--- a/csci230/makeup/cs230MakeupAssignment.docx
+++ b/csci230/makeup/cs230MakeupAssignment.docx
@@ -39,9 +39,19 @@
     <w:p>
       <w:pPr>
         <w:jc w:val="right"/>
-      </w:pPr>
-      <w:r>
-        <w:t>Name:  ___________________________</w:t>
+        <w:rPr>
+          <w:rFonts w:ascii="Ink Free" w:hAnsi="Ink Free"/>
+        </w:rPr>
+      </w:pPr>
+      <w:r>
+        <w:t xml:space="preserve">Name:  </w:t>
+      </w:r>
+      <w:r>
+        <w:rPr>
+          <w:rFonts w:ascii="Ink Free" w:hAnsi="Ink Free"/>
+          <w:u w:val="single"/>
+        </w:rPr>
+        <w:t>Nero Li</w:t>
       </w:r>
     </w:p>
     <w:p>
@@ -77,7 +87,20 @@
         <w:t>need</w:t>
       </w:r>
       <w:r>
-        <w:t xml:space="preserve"> to make up (or EC if applicable)? ____________________</w:t>
+        <w:t xml:space="preserve"> to make up (or EC if applicable)? </w:t>
+      </w:r>
+      <w:r>
+        <w:tab/>
+      </w:r>
+      <w:r>
+        <w:tab/>
+      </w:r>
+      <w:r>
+        <w:rPr>
+          <w:rFonts w:ascii="Ink Free" w:hAnsi="Ink Free"/>
+          <w:u w:val="single"/>
+        </w:rPr>
+        <w:t>EC</w:t>
       </w:r>
     </w:p>
     <w:p>
@@ -106,11 +129,21 @@
         <w:t>. If </w:t>
       </w:r>
       <w:r>
-        <w:t xml:space="preserve">value i comes before value j in the file and value </w:t>
-      </w:r>
+        <w:t xml:space="preserve">value </w:t>
+      </w:r>
+      <w:proofErr w:type="spellStart"/>
       <w:r>
         <w:t>i</w:t>
       </w:r>
+      <w:proofErr w:type="spellEnd"/>
+      <w:r>
+        <w:t xml:space="preserve"> comes before value j in the file and value </w:t>
+      </w:r>
+      <w:proofErr w:type="spellStart"/>
+      <w:r>
+        <w:t>i</w:t>
+      </w:r>
+      <w:proofErr w:type="spellEnd"/>
       <w:r>
         <w:t xml:space="preserve"> is larger than value j then it is an inversion</w:t>
       </w:r>
@@ -212,7 +245,210 @@
     <w:p>
       <w:pPr>
         <w:pStyle w:val="NormalWeb"/>
-      </w:pPr>
+        <w:spacing w:before="0" w:beforeAutospacing="0" w:after="0" w:afterAutospacing="0"/>
+        <w:rPr>
+          <w:rFonts w:ascii="Ink Free" w:hAnsi="Ink Free"/>
+        </w:rPr>
+      </w:pPr>
+      <w:r>
+        <w:rPr>
+          <w:rFonts w:ascii="Ink Free" w:hAnsi="Ink Free"/>
+        </w:rPr>
+        <w:t>If we are using simple inversion check:</w:t>
+      </w:r>
+    </w:p>
+    <w:p>
+      <w:pPr>
+        <w:pStyle w:val="NormalWeb"/>
+        <w:spacing w:before="0" w:beforeAutospacing="0" w:after="0" w:afterAutospacing="0"/>
+        <w:ind w:firstLine="720"/>
+        <w:rPr>
+          <w:rFonts w:ascii="Ink Free" w:hAnsi="Ink Free"/>
+        </w:rPr>
+      </w:pPr>
+      <w:r>
+        <w:rPr>
+          <w:rFonts w:ascii="Ink Free" w:hAnsi="Ink Free"/>
+        </w:rPr>
+        <w:t xml:space="preserve">Running time for small1k,txt is </w:t>
+      </w:r>
+      <w:r>
+        <w:rPr>
+          <w:rFonts w:ascii="Ink Free" w:hAnsi="Ink Free"/>
+        </w:rPr>
+        <w:t>5.004</w:t>
+      </w:r>
+      <w:r>
+        <w:rPr>
+          <w:rFonts w:ascii="Ink Free" w:hAnsi="Ink Free"/>
+        </w:rPr>
+        <w:t>4</w:t>
+      </w:r>
+      <w:r>
+        <w:rPr>
+          <w:rFonts w:ascii="Ink Free" w:hAnsi="Ink Free"/>
+        </w:rPr>
+        <w:t xml:space="preserve"> millisecond.</w:t>
+      </w:r>
+    </w:p>
+    <w:p>
+      <w:pPr>
+        <w:pStyle w:val="NormalWeb"/>
+        <w:spacing w:before="0" w:beforeAutospacing="0" w:after="0" w:afterAutospacing="0"/>
+        <w:ind w:firstLine="720"/>
+        <w:rPr>
+          <w:rFonts w:ascii="Ink Free" w:hAnsi="Ink Free"/>
+        </w:rPr>
+      </w:pPr>
+      <w:r>
+        <w:rPr>
+          <w:rFonts w:ascii="Ink Free" w:hAnsi="Ink Free"/>
+        </w:rPr>
+        <w:t xml:space="preserve">Running time for </w:t>
+      </w:r>
+      <w:r>
+        <w:rPr>
+          <w:rFonts w:ascii="Ink Free" w:hAnsi="Ink Free"/>
+        </w:rPr>
+        <w:t>large100k</w:t>
+      </w:r>
+      <w:r>
+        <w:rPr>
+          <w:rFonts w:ascii="Ink Free" w:hAnsi="Ink Free"/>
+        </w:rPr>
+        <w:t xml:space="preserve">,txt is </w:t>
+      </w:r>
+      <w:r>
+        <w:rPr>
+          <w:rFonts w:ascii="Ink Free" w:hAnsi="Ink Free"/>
+        </w:rPr>
+        <w:t>47</w:t>
+      </w:r>
+      <w:r>
+        <w:rPr>
+          <w:rFonts w:ascii="Ink Free" w:hAnsi="Ink Free"/>
+        </w:rPr>
+        <w:t>076.1</w:t>
+      </w:r>
+      <w:r>
+        <w:rPr>
+          <w:rFonts w:ascii="Ink Free" w:hAnsi="Ink Free"/>
+        </w:rPr>
+        <w:t xml:space="preserve"> millisecond.</w:t>
+      </w:r>
+    </w:p>
+    <w:p>
+      <w:pPr>
+        <w:pStyle w:val="NormalWeb"/>
+        <w:spacing w:before="0" w:beforeAutospacing="0" w:after="0" w:afterAutospacing="0"/>
+        <w:rPr>
+          <w:rFonts w:ascii="Ink Free" w:hAnsi="Ink Free"/>
+        </w:rPr>
+      </w:pPr>
+      <w:r>
+        <w:rPr>
+          <w:rFonts w:ascii="Ink Free" w:hAnsi="Ink Free"/>
+        </w:rPr>
+        <w:t xml:space="preserve">If we are using </w:t>
+      </w:r>
+      <w:r>
+        <w:rPr>
+          <w:rFonts w:ascii="Ink Free" w:hAnsi="Ink Free"/>
+        </w:rPr>
+        <w:t>merge</w:t>
+      </w:r>
+      <w:r>
+        <w:rPr>
+          <w:rFonts w:ascii="Ink Free" w:hAnsi="Ink Free"/>
+        </w:rPr>
+        <w:t xml:space="preserve"> inversion check:</w:t>
+      </w:r>
+    </w:p>
+    <w:p>
+      <w:pPr>
+        <w:pStyle w:val="NormalWeb"/>
+        <w:spacing w:before="0" w:beforeAutospacing="0" w:after="0" w:afterAutospacing="0"/>
+        <w:ind w:firstLine="720"/>
+        <w:rPr>
+          <w:rFonts w:ascii="Ink Free" w:hAnsi="Ink Free"/>
+        </w:rPr>
+      </w:pPr>
+      <w:r>
+        <w:rPr>
+          <w:rFonts w:ascii="Ink Free" w:hAnsi="Ink Free"/>
+        </w:rPr>
+        <w:t xml:space="preserve">Running time for small1k,txt is </w:t>
+      </w:r>
+      <w:r>
+        <w:rPr>
+          <w:rFonts w:ascii="Ink Free" w:hAnsi="Ink Free"/>
+        </w:rPr>
+        <w:t>3</w:t>
+      </w:r>
+      <w:r>
+        <w:rPr>
+          <w:rFonts w:ascii="Ink Free" w:hAnsi="Ink Free"/>
+        </w:rPr>
+        <w:t>3.903</w:t>
+      </w:r>
+      <w:r>
+        <w:rPr>
+          <w:rFonts w:ascii="Ink Free" w:hAnsi="Ink Free"/>
+        </w:rPr>
+        <w:t>1</w:t>
+      </w:r>
+      <w:r>
+        <w:rPr>
+          <w:rFonts w:ascii="Ink Free" w:hAnsi="Ink Free"/>
+        </w:rPr>
+        <w:t xml:space="preserve"> millisecond.</w:t>
+      </w:r>
+    </w:p>
+    <w:p>
+      <w:pPr>
+        <w:pStyle w:val="NormalWeb"/>
+        <w:spacing w:before="0" w:beforeAutospacing="0" w:after="0" w:afterAutospacing="0"/>
+        <w:ind w:firstLine="720"/>
+        <w:rPr>
+          <w:rFonts w:ascii="Ink Free" w:hAnsi="Ink Free"/>
+        </w:rPr>
+      </w:pPr>
+      <w:r>
+        <w:rPr>
+          <w:rFonts w:ascii="Ink Free" w:hAnsi="Ink Free"/>
+        </w:rPr>
+        <w:t xml:space="preserve">Running time for large100k,txt is </w:t>
+      </w:r>
+      <w:r>
+        <w:rPr>
+          <w:rFonts w:ascii="Ink Free" w:hAnsi="Ink Free"/>
+        </w:rPr>
+        <w:t>175</w:t>
+      </w:r>
+      <w:r>
+        <w:rPr>
+          <w:rFonts w:ascii="Ink Free" w:hAnsi="Ink Free"/>
+        </w:rPr>
+        <w:t>8</w:t>
+      </w:r>
+      <w:r>
+        <w:rPr>
+          <w:rFonts w:ascii="Ink Free" w:hAnsi="Ink Free"/>
+        </w:rPr>
+        <w:t>.</w:t>
+      </w:r>
+      <w:r>
+        <w:rPr>
+          <w:rFonts w:ascii="Ink Free" w:hAnsi="Ink Free"/>
+        </w:rPr>
+        <w:t>01</w:t>
+      </w:r>
+      <w:r>
+        <w:rPr>
+          <w:rFonts w:ascii="Ink Free" w:hAnsi="Ink Free"/>
+        </w:rPr>
+        <w:t xml:space="preserve"> millisecond.</w:t>
+      </w:r>
     </w:p>
     <w:p>
       <w:pPr>
@@ -232,6 +468,4575 @@
           <w:bCs/>
         </w:rPr>
       </w:pPr>
+      <w:r>
+        <w:rPr>
+          <w:b/>
+          <w:bCs/>
+        </w:rPr>
+        <w:t>makeup.cpp:</w:t>
+      </w:r>
+    </w:p>
+    <w:p>
+      <w:pPr>
+        <w:pStyle w:val="NormalWeb"/>
+        <w:spacing w:before="0" w:beforeAutospacing="0" w:after="0" w:afterAutospacing="0"/>
+        <w:rPr>
+          <w:rFonts w:ascii="Consolas" w:hAnsi="Consolas"/>
+        </w:rPr>
+      </w:pPr>
+      <w:r>
+        <w:rPr>
+          <w:rFonts w:ascii="Consolas" w:hAnsi="Consolas"/>
+        </w:rPr>
+        <w:t xml:space="preserve">/*  Program: </w:t>
+      </w:r>
+      <w:proofErr w:type="spellStart"/>
+      <w:r>
+        <w:rPr>
+          <w:rFonts w:ascii="Consolas" w:hAnsi="Consolas"/>
+        </w:rPr>
+        <w:t>Makeup_assignment</w:t>
+      </w:r>
+      <w:proofErr w:type="spellEnd"/>
+      <w:r>
+        <w:rPr>
+          <w:rFonts w:ascii="Consolas" w:hAnsi="Consolas"/>
+        </w:rPr>
+        <w:t xml:space="preserve"> </w:t>
+      </w:r>
+    </w:p>
+    <w:p>
+      <w:pPr>
+        <w:pStyle w:val="NormalWeb"/>
+        <w:spacing w:before="0" w:beforeAutospacing="0" w:after="0" w:afterAutospacing="0"/>
+        <w:rPr>
+          <w:rFonts w:ascii="Consolas" w:hAnsi="Consolas"/>
+        </w:rPr>
+      </w:pPr>
+      <w:r>
+        <w:rPr>
+          <w:rFonts w:ascii="Consolas" w:hAnsi="Consolas"/>
+        </w:rPr>
+        <w:t xml:space="preserve">    Author: Nero Li</w:t>
+      </w:r>
+    </w:p>
+    <w:p>
+      <w:pPr>
+        <w:pStyle w:val="NormalWeb"/>
+        <w:spacing w:before="0" w:beforeAutospacing="0" w:after="0" w:afterAutospacing="0"/>
+        <w:rPr>
+          <w:rFonts w:ascii="Consolas" w:hAnsi="Consolas"/>
+        </w:rPr>
+      </w:pPr>
+      <w:r>
+        <w:rPr>
+          <w:rFonts w:ascii="Consolas" w:hAnsi="Consolas"/>
+        </w:rPr>
+        <w:t xml:space="preserve">    Class: CSCI 230   </w:t>
+      </w:r>
+    </w:p>
+    <w:p>
+      <w:pPr>
+        <w:pStyle w:val="NormalWeb"/>
+        <w:spacing w:before="0" w:beforeAutospacing="0" w:after="0" w:afterAutospacing="0"/>
+        <w:rPr>
+          <w:rFonts w:ascii="Consolas" w:hAnsi="Consolas"/>
+        </w:rPr>
+      </w:pPr>
+      <w:r>
+        <w:rPr>
+          <w:rFonts w:ascii="Consolas" w:hAnsi="Consolas"/>
+        </w:rPr>
+        <w:t xml:space="preserve">    Date: 06/02/2022</w:t>
+      </w:r>
+      <w:r>
+        <w:rPr>
+          <w:rFonts w:ascii="Consolas" w:hAnsi="Consolas"/>
+        </w:rPr>
+        <w:tab/>
+        <w:t xml:space="preserve">     </w:t>
+      </w:r>
+    </w:p>
+    <w:p>
+      <w:pPr>
+        <w:pStyle w:val="NormalWeb"/>
+        <w:spacing w:before="0" w:beforeAutospacing="0" w:after="0" w:afterAutospacing="0"/>
+        <w:rPr>
+          <w:rFonts w:ascii="Consolas" w:hAnsi="Consolas"/>
+        </w:rPr>
+      </w:pPr>
+      <w:r>
+        <w:rPr>
+          <w:rFonts w:ascii="Consolas" w:hAnsi="Consolas"/>
+        </w:rPr>
+        <w:t xml:space="preserve">    Description: </w:t>
+      </w:r>
+    </w:p>
+    <w:p>
+      <w:pPr>
+        <w:pStyle w:val="NormalWeb"/>
+        <w:spacing w:before="0" w:beforeAutospacing="0" w:after="0" w:afterAutospacing="0"/>
+        <w:rPr>
+          <w:rFonts w:ascii="Consolas" w:hAnsi="Consolas"/>
+        </w:rPr>
+      </w:pPr>
+      <w:r>
+        <w:rPr>
+          <w:rFonts w:ascii="Consolas" w:hAnsi="Consolas"/>
+        </w:rPr>
+        <w:t xml:space="preserve">        Given a data file of integer values, write a program to find </w:t>
+      </w:r>
+    </w:p>
+    <w:p>
+      <w:pPr>
+        <w:pStyle w:val="NormalWeb"/>
+        <w:spacing w:before="0" w:beforeAutospacing="0" w:after="0" w:afterAutospacing="0"/>
+        <w:rPr>
+          <w:rFonts w:ascii="Consolas" w:hAnsi="Consolas"/>
+        </w:rPr>
+      </w:pPr>
+      <w:r>
+        <w:rPr>
+          <w:rFonts w:ascii="Consolas" w:hAnsi="Consolas"/>
+        </w:rPr>
+        <w:t xml:space="preserve">        the total number of inversions. If value </w:t>
+      </w:r>
+      <w:proofErr w:type="spellStart"/>
+      <w:r>
+        <w:rPr>
+          <w:rFonts w:ascii="Consolas" w:hAnsi="Consolas"/>
+        </w:rPr>
+        <w:t>i</w:t>
+      </w:r>
+      <w:proofErr w:type="spellEnd"/>
+      <w:r>
+        <w:rPr>
+          <w:rFonts w:ascii="Consolas" w:hAnsi="Consolas"/>
+        </w:rPr>
+        <w:t xml:space="preserve"> comes before value </w:t>
+      </w:r>
+    </w:p>
+    <w:p>
+      <w:pPr>
+        <w:pStyle w:val="NormalWeb"/>
+        <w:spacing w:before="0" w:beforeAutospacing="0" w:after="0" w:afterAutospacing="0"/>
+        <w:rPr>
+          <w:rFonts w:ascii="Consolas" w:hAnsi="Consolas"/>
+        </w:rPr>
+      </w:pPr>
+      <w:r>
+        <w:rPr>
+          <w:rFonts w:ascii="Consolas" w:hAnsi="Consolas"/>
+        </w:rPr>
+        <w:t xml:space="preserve">        j in the file and value </w:t>
+      </w:r>
+      <w:proofErr w:type="spellStart"/>
+      <w:r>
+        <w:rPr>
+          <w:rFonts w:ascii="Consolas" w:hAnsi="Consolas"/>
+        </w:rPr>
+        <w:t>i</w:t>
+      </w:r>
+      <w:proofErr w:type="spellEnd"/>
+      <w:r>
+        <w:rPr>
+          <w:rFonts w:ascii="Consolas" w:hAnsi="Consolas"/>
+        </w:rPr>
+        <w:t xml:space="preserve"> is larger than value j then it is an </w:t>
+      </w:r>
+    </w:p>
+    <w:p>
+      <w:pPr>
+        <w:pStyle w:val="NormalWeb"/>
+        <w:spacing w:before="0" w:beforeAutospacing="0" w:after="0" w:afterAutospacing="0"/>
+        <w:rPr>
+          <w:rFonts w:ascii="Consolas" w:hAnsi="Consolas"/>
+        </w:rPr>
+      </w:pPr>
+      <w:r>
+        <w:rPr>
+          <w:rFonts w:ascii="Consolas" w:hAnsi="Consolas"/>
+        </w:rPr>
+        <w:lastRenderedPageBreak/>
+        <w:t xml:space="preserve">        inversion. We need to count all such pairs in the file and </w:t>
+      </w:r>
+    </w:p>
+    <w:p>
+      <w:pPr>
+        <w:pStyle w:val="NormalWeb"/>
+        <w:spacing w:before="0" w:beforeAutospacing="0" w:after="0" w:afterAutospacing="0"/>
+        <w:rPr>
+          <w:rFonts w:ascii="Consolas" w:hAnsi="Consolas"/>
+        </w:rPr>
+      </w:pPr>
+      <w:r>
+        <w:rPr>
+          <w:rFonts w:ascii="Consolas" w:hAnsi="Consolas"/>
+        </w:rPr>
+        <w:t xml:space="preserve">        output it to the screen.  This count would tell us how closely </w:t>
+      </w:r>
+    </w:p>
+    <w:p>
+      <w:pPr>
+        <w:pStyle w:val="NormalWeb"/>
+        <w:spacing w:before="0" w:beforeAutospacing="0" w:after="0" w:afterAutospacing="0"/>
+        <w:rPr>
+          <w:rFonts w:ascii="Consolas" w:hAnsi="Consolas"/>
+        </w:rPr>
+      </w:pPr>
+      <w:r>
+        <w:rPr>
+          <w:rFonts w:ascii="Consolas" w:hAnsi="Consolas"/>
+        </w:rPr>
+        <w:t xml:space="preserve">        the file is sorted</w:t>
+      </w:r>
+    </w:p>
+    <w:p>
+      <w:pPr>
+        <w:pStyle w:val="NormalWeb"/>
+        <w:spacing w:before="0" w:beforeAutospacing="0" w:after="0" w:afterAutospacing="0"/>
+        <w:rPr>
+          <w:rFonts w:ascii="Consolas" w:hAnsi="Consolas"/>
+        </w:rPr>
+      </w:pPr>
+    </w:p>
+    <w:p>
+      <w:pPr>
+        <w:pStyle w:val="NormalWeb"/>
+        <w:spacing w:before="0" w:beforeAutospacing="0" w:after="0" w:afterAutospacing="0"/>
+        <w:rPr>
+          <w:rFonts w:ascii="Consolas" w:hAnsi="Consolas"/>
+        </w:rPr>
+      </w:pPr>
+      <w:r>
+        <w:rPr>
+          <w:rFonts w:ascii="Consolas" w:hAnsi="Consolas"/>
+        </w:rPr>
+        <w:t xml:space="preserve">    I certify that the code below is my own work.</w:t>
+      </w:r>
+    </w:p>
+    <w:p>
+      <w:pPr>
+        <w:pStyle w:val="NormalWeb"/>
+        <w:spacing w:before="0" w:beforeAutospacing="0" w:after="0" w:afterAutospacing="0"/>
+        <w:rPr>
+          <w:rFonts w:ascii="Consolas" w:hAnsi="Consolas"/>
+        </w:rPr>
+      </w:pPr>
+      <w:r>
+        <w:rPr>
+          <w:rFonts w:ascii="Consolas" w:hAnsi="Consolas"/>
+        </w:rPr>
+        <w:tab/>
+      </w:r>
+    </w:p>
+    <w:p>
+      <w:pPr>
+        <w:pStyle w:val="NormalWeb"/>
+        <w:spacing w:before="0" w:beforeAutospacing="0" w:after="0" w:afterAutospacing="0"/>
+        <w:rPr>
+          <w:rFonts w:ascii="Consolas" w:hAnsi="Consolas"/>
+        </w:rPr>
+      </w:pPr>
+      <w:r>
+        <w:rPr>
+          <w:rFonts w:ascii="Consolas" w:hAnsi="Consolas"/>
+        </w:rPr>
+        <w:tab/>
+        <w:t>Exception(s): N/A</w:t>
+      </w:r>
+    </w:p>
+    <w:p>
+      <w:pPr>
+        <w:pStyle w:val="NormalWeb"/>
+        <w:spacing w:before="0" w:beforeAutospacing="0" w:after="0" w:afterAutospacing="0"/>
+        <w:rPr>
+          <w:rFonts w:ascii="Consolas" w:hAnsi="Consolas"/>
+        </w:rPr>
+      </w:pPr>
+    </w:p>
+    <w:p>
+      <w:pPr>
+        <w:pStyle w:val="NormalWeb"/>
+        <w:spacing w:before="0" w:beforeAutospacing="0" w:after="0" w:afterAutospacing="0"/>
+        <w:rPr>
+          <w:rFonts w:ascii="Consolas" w:hAnsi="Consolas"/>
+        </w:rPr>
+      </w:pPr>
+      <w:r>
+        <w:rPr>
+          <w:rFonts w:ascii="Consolas" w:hAnsi="Consolas"/>
+        </w:rPr>
+        <w:t>*/</w:t>
+      </w:r>
+    </w:p>
+    <w:p>
+      <w:pPr>
+        <w:pStyle w:val="NormalWeb"/>
+        <w:spacing w:before="0" w:beforeAutospacing="0" w:after="0" w:afterAutospacing="0"/>
+        <w:rPr>
+          <w:rFonts w:ascii="Consolas" w:hAnsi="Consolas"/>
+        </w:rPr>
+      </w:pPr>
+    </w:p>
+    <w:p>
+      <w:pPr>
+        <w:pStyle w:val="NormalWeb"/>
+        <w:spacing w:before="0" w:beforeAutospacing="0" w:after="0" w:afterAutospacing="0"/>
+        <w:rPr>
+          <w:rFonts w:ascii="Consolas" w:hAnsi="Consolas"/>
+        </w:rPr>
+      </w:pPr>
+      <w:r>
+        <w:rPr>
+          <w:rFonts w:ascii="Consolas" w:hAnsi="Consolas"/>
+        </w:rPr>
+        <w:t>#include &lt;iostream&gt;</w:t>
+      </w:r>
+    </w:p>
+    <w:p>
+      <w:pPr>
+        <w:pStyle w:val="NormalWeb"/>
+        <w:spacing w:before="0" w:beforeAutospacing="0" w:after="0" w:afterAutospacing="0"/>
+        <w:rPr>
+          <w:rFonts w:ascii="Consolas" w:hAnsi="Consolas"/>
+        </w:rPr>
+      </w:pPr>
+      <w:r>
+        <w:rPr>
+          <w:rFonts w:ascii="Consolas" w:hAnsi="Consolas"/>
+        </w:rPr>
+        <w:t>#include &lt;</w:t>
+      </w:r>
+      <w:proofErr w:type="spellStart"/>
+      <w:r>
+        <w:rPr>
+          <w:rFonts w:ascii="Consolas" w:hAnsi="Consolas"/>
+        </w:rPr>
+        <w:t>fstream</w:t>
+      </w:r>
+      <w:proofErr w:type="spellEnd"/>
+      <w:r>
+        <w:rPr>
+          <w:rFonts w:ascii="Consolas" w:hAnsi="Consolas"/>
+        </w:rPr>
+        <w:t>&gt;</w:t>
+      </w:r>
+    </w:p>
+    <w:p>
+      <w:pPr>
+        <w:pStyle w:val="NormalWeb"/>
+        <w:spacing w:before="0" w:beforeAutospacing="0" w:after="0" w:afterAutospacing="0"/>
+        <w:rPr>
+          <w:rFonts w:ascii="Consolas" w:hAnsi="Consolas"/>
+        </w:rPr>
+      </w:pPr>
+      <w:r>
+        <w:rPr>
+          <w:rFonts w:ascii="Consolas" w:hAnsi="Consolas"/>
+        </w:rPr>
+        <w:t>#include &lt;vector&gt;</w:t>
+      </w:r>
+    </w:p>
+    <w:p>
+      <w:pPr>
+        <w:pStyle w:val="NormalWeb"/>
+        <w:spacing w:before="0" w:beforeAutospacing="0" w:after="0" w:afterAutospacing="0"/>
+        <w:rPr>
+          <w:rFonts w:ascii="Consolas" w:hAnsi="Consolas"/>
+        </w:rPr>
+      </w:pPr>
+      <w:r>
+        <w:rPr>
+          <w:rFonts w:ascii="Consolas" w:hAnsi="Consolas"/>
+        </w:rPr>
+        <w:t>#include &lt;</w:t>
+      </w:r>
+      <w:proofErr w:type="spellStart"/>
+      <w:r>
+        <w:rPr>
+          <w:rFonts w:ascii="Consolas" w:hAnsi="Consolas"/>
+        </w:rPr>
+        <w:t>ctime</w:t>
+      </w:r>
+      <w:proofErr w:type="spellEnd"/>
+      <w:r>
+        <w:rPr>
+          <w:rFonts w:ascii="Consolas" w:hAnsi="Consolas"/>
+        </w:rPr>
+        <w:t>&gt;</w:t>
+      </w:r>
+    </w:p>
+    <w:p>
+      <w:pPr>
+        <w:pStyle w:val="NormalWeb"/>
+        <w:spacing w:before="0" w:beforeAutospacing="0" w:after="0" w:afterAutospacing="0"/>
+        <w:rPr>
+          <w:rFonts w:ascii="Consolas" w:hAnsi="Consolas"/>
+        </w:rPr>
+      </w:pPr>
+      <w:r>
+        <w:rPr>
+          <w:rFonts w:ascii="Consolas" w:hAnsi="Consolas"/>
+        </w:rPr>
+        <w:t>#include &lt;chrono&gt;</w:t>
+      </w:r>
+    </w:p>
+    <w:p>
+      <w:pPr>
+        <w:pStyle w:val="NormalWeb"/>
+        <w:spacing w:before="0" w:beforeAutospacing="0" w:after="0" w:afterAutospacing="0"/>
+        <w:rPr>
+          <w:rFonts w:ascii="Consolas" w:hAnsi="Consolas"/>
+        </w:rPr>
+      </w:pPr>
+    </w:p>
+    <w:p>
+      <w:pPr>
+        <w:pStyle w:val="NormalWeb"/>
+        <w:spacing w:before="0" w:beforeAutospacing="0" w:after="0" w:afterAutospacing="0"/>
+        <w:rPr>
+          <w:rFonts w:ascii="Consolas" w:hAnsi="Consolas"/>
+        </w:rPr>
+      </w:pPr>
+      <w:r>
+        <w:rPr>
+          <w:rFonts w:ascii="Consolas" w:hAnsi="Consolas"/>
+        </w:rPr>
+        <w:t>using namespace std;</w:t>
+      </w:r>
+    </w:p>
+    <w:p>
+      <w:pPr>
+        <w:pStyle w:val="NormalWeb"/>
+        <w:spacing w:before="0" w:beforeAutospacing="0" w:after="0" w:afterAutospacing="0"/>
+        <w:rPr>
+          <w:rFonts w:ascii="Consolas" w:hAnsi="Consolas"/>
+        </w:rPr>
+      </w:pPr>
+    </w:p>
+    <w:p>
+      <w:pPr>
+        <w:pStyle w:val="NormalWeb"/>
+        <w:spacing w:before="0" w:beforeAutospacing="0" w:after="0" w:afterAutospacing="0"/>
+        <w:rPr>
+          <w:rFonts w:ascii="Consolas" w:hAnsi="Consolas"/>
+        </w:rPr>
+      </w:pPr>
+      <w:r>
+        <w:rPr>
+          <w:rFonts w:ascii="Consolas" w:hAnsi="Consolas"/>
+        </w:rPr>
+        <w:t xml:space="preserve">void merge(vector&lt;int&gt; a, vector&lt;int&gt; b, long </w:t>
+      </w:r>
+      <w:proofErr w:type="spellStart"/>
+      <w:r>
+        <w:rPr>
+          <w:rFonts w:ascii="Consolas" w:hAnsi="Consolas"/>
+        </w:rPr>
+        <w:t>long</w:t>
+      </w:r>
+      <w:proofErr w:type="spellEnd"/>
+      <w:r>
+        <w:rPr>
+          <w:rFonts w:ascii="Consolas" w:hAnsi="Consolas"/>
+        </w:rPr>
+        <w:t xml:space="preserve"> &amp;count, bool </w:t>
+      </w:r>
+      <w:proofErr w:type="spellStart"/>
+      <w:r>
+        <w:rPr>
+          <w:rFonts w:ascii="Consolas" w:hAnsi="Consolas"/>
+        </w:rPr>
+        <w:t>withOutput</w:t>
+      </w:r>
+      <w:proofErr w:type="spellEnd"/>
+      <w:r>
+        <w:rPr>
+          <w:rFonts w:ascii="Consolas" w:hAnsi="Consolas"/>
+        </w:rPr>
+        <w:t>)</w:t>
+      </w:r>
+    </w:p>
+    <w:p>
+      <w:pPr>
+        <w:pStyle w:val="NormalWeb"/>
+        <w:spacing w:before="0" w:beforeAutospacing="0" w:after="0" w:afterAutospacing="0"/>
+        <w:rPr>
+          <w:rFonts w:ascii="Consolas" w:hAnsi="Consolas"/>
+        </w:rPr>
+      </w:pPr>
+      <w:r>
+        <w:rPr>
+          <w:rFonts w:ascii="Consolas" w:hAnsi="Consolas"/>
+        </w:rPr>
+        <w:t>{</w:t>
+      </w:r>
+    </w:p>
+    <w:p>
+      <w:pPr>
+        <w:pStyle w:val="NormalWeb"/>
+        <w:spacing w:before="0" w:beforeAutospacing="0" w:after="0" w:afterAutospacing="0"/>
+        <w:rPr>
+          <w:rFonts w:ascii="Consolas" w:hAnsi="Consolas"/>
+        </w:rPr>
+      </w:pPr>
+      <w:r>
+        <w:rPr>
+          <w:rFonts w:ascii="Consolas" w:hAnsi="Consolas"/>
+        </w:rPr>
+        <w:t xml:space="preserve">    int </w:t>
+      </w:r>
+      <w:proofErr w:type="spellStart"/>
+      <w:r>
+        <w:rPr>
+          <w:rFonts w:ascii="Consolas" w:hAnsi="Consolas"/>
+        </w:rPr>
+        <w:t>i</w:t>
+      </w:r>
+      <w:proofErr w:type="spellEnd"/>
+      <w:r>
+        <w:rPr>
+          <w:rFonts w:ascii="Consolas" w:hAnsi="Consolas"/>
+        </w:rPr>
+        <w:t xml:space="preserve"> = 0, j = 0;</w:t>
+      </w:r>
+    </w:p>
+    <w:p>
+      <w:pPr>
+        <w:pStyle w:val="NormalWeb"/>
+        <w:spacing w:before="0" w:beforeAutospacing="0" w:after="0" w:afterAutospacing="0"/>
+        <w:rPr>
+          <w:rFonts w:ascii="Consolas" w:hAnsi="Consolas"/>
+        </w:rPr>
+      </w:pPr>
+    </w:p>
+    <w:p>
+      <w:pPr>
+        <w:pStyle w:val="NormalWeb"/>
+        <w:spacing w:before="0" w:beforeAutospacing="0" w:after="0" w:afterAutospacing="0"/>
+        <w:rPr>
+          <w:rFonts w:ascii="Consolas" w:hAnsi="Consolas"/>
+        </w:rPr>
+      </w:pPr>
+      <w:r>
+        <w:rPr>
+          <w:rFonts w:ascii="Consolas" w:hAnsi="Consolas"/>
+        </w:rPr>
+        <w:t xml:space="preserve">    while (</w:t>
+      </w:r>
+      <w:proofErr w:type="spellStart"/>
+      <w:r>
+        <w:rPr>
+          <w:rFonts w:ascii="Consolas" w:hAnsi="Consolas"/>
+        </w:rPr>
+        <w:t>i</w:t>
+      </w:r>
+      <w:proofErr w:type="spellEnd"/>
+      <w:r>
+        <w:rPr>
+          <w:rFonts w:ascii="Consolas" w:hAnsi="Consolas"/>
+        </w:rPr>
+        <w:t xml:space="preserve"> &lt; </w:t>
+      </w:r>
+      <w:proofErr w:type="spellStart"/>
+      <w:r>
+        <w:rPr>
+          <w:rFonts w:ascii="Consolas" w:hAnsi="Consolas"/>
+        </w:rPr>
+        <w:t>a.size</w:t>
+      </w:r>
+      <w:proofErr w:type="spellEnd"/>
+      <w:r>
+        <w:rPr>
+          <w:rFonts w:ascii="Consolas" w:hAnsi="Consolas"/>
+        </w:rPr>
+        <w:t xml:space="preserve">() &amp;&amp; j &lt; </w:t>
+      </w:r>
+      <w:proofErr w:type="spellStart"/>
+      <w:r>
+        <w:rPr>
+          <w:rFonts w:ascii="Consolas" w:hAnsi="Consolas"/>
+        </w:rPr>
+        <w:t>b.size</w:t>
+      </w:r>
+      <w:proofErr w:type="spellEnd"/>
+      <w:r>
+        <w:rPr>
+          <w:rFonts w:ascii="Consolas" w:hAnsi="Consolas"/>
+        </w:rPr>
+        <w:t>())</w:t>
+      </w:r>
+    </w:p>
+    <w:p>
+      <w:pPr>
+        <w:pStyle w:val="NormalWeb"/>
+        <w:spacing w:before="0" w:beforeAutospacing="0" w:after="0" w:afterAutospacing="0"/>
+        <w:rPr>
+          <w:rFonts w:ascii="Consolas" w:hAnsi="Consolas"/>
+        </w:rPr>
+      </w:pPr>
+      <w:r>
+        <w:rPr>
+          <w:rFonts w:ascii="Consolas" w:hAnsi="Consolas"/>
+        </w:rPr>
+        <w:t xml:space="preserve">    {</w:t>
+      </w:r>
+    </w:p>
+    <w:p>
+      <w:pPr>
+        <w:pStyle w:val="NormalWeb"/>
+        <w:spacing w:before="0" w:beforeAutospacing="0" w:after="0" w:afterAutospacing="0"/>
+        <w:rPr>
+          <w:rFonts w:ascii="Consolas" w:hAnsi="Consolas"/>
+        </w:rPr>
+      </w:pPr>
+      <w:r>
+        <w:rPr>
+          <w:rFonts w:ascii="Consolas" w:hAnsi="Consolas"/>
+        </w:rPr>
+        <w:t xml:space="preserve">        if (a[</w:t>
+      </w:r>
+      <w:proofErr w:type="spellStart"/>
+      <w:r>
+        <w:rPr>
+          <w:rFonts w:ascii="Consolas" w:hAnsi="Consolas"/>
+        </w:rPr>
+        <w:t>i</w:t>
+      </w:r>
+      <w:proofErr w:type="spellEnd"/>
+      <w:r>
+        <w:rPr>
+          <w:rFonts w:ascii="Consolas" w:hAnsi="Consolas"/>
+        </w:rPr>
+        <w:t>] &gt; b[j])</w:t>
+      </w:r>
+    </w:p>
+    <w:p>
+      <w:pPr>
+        <w:pStyle w:val="NormalWeb"/>
+        <w:spacing w:before="0" w:beforeAutospacing="0" w:after="0" w:afterAutospacing="0"/>
+        <w:rPr>
+          <w:rFonts w:ascii="Consolas" w:hAnsi="Consolas"/>
+        </w:rPr>
+      </w:pPr>
+      <w:r>
+        <w:rPr>
+          <w:rFonts w:ascii="Consolas" w:hAnsi="Consolas"/>
+        </w:rPr>
+        <w:t xml:space="preserve">        {</w:t>
+      </w:r>
+    </w:p>
+    <w:p>
+      <w:pPr>
+        <w:pStyle w:val="NormalWeb"/>
+        <w:spacing w:before="0" w:beforeAutospacing="0" w:after="0" w:afterAutospacing="0"/>
+        <w:rPr>
+          <w:rFonts w:ascii="Consolas" w:hAnsi="Consolas"/>
+        </w:rPr>
+      </w:pPr>
+      <w:r>
+        <w:rPr>
+          <w:rFonts w:ascii="Consolas" w:hAnsi="Consolas"/>
+        </w:rPr>
+        <w:t xml:space="preserve">            if (</w:t>
+      </w:r>
+      <w:proofErr w:type="spellStart"/>
+      <w:r>
+        <w:rPr>
+          <w:rFonts w:ascii="Consolas" w:hAnsi="Consolas"/>
+        </w:rPr>
+        <w:t>withOutput</w:t>
+      </w:r>
+      <w:proofErr w:type="spellEnd"/>
+      <w:r>
+        <w:rPr>
+          <w:rFonts w:ascii="Consolas" w:hAnsi="Consolas"/>
+        </w:rPr>
+        <w:t>)</w:t>
+      </w:r>
+    </w:p>
+    <w:p>
+      <w:pPr>
+        <w:pStyle w:val="NormalWeb"/>
+        <w:spacing w:before="0" w:beforeAutospacing="0" w:after="0" w:afterAutospacing="0"/>
+        <w:rPr>
+          <w:rFonts w:ascii="Consolas" w:hAnsi="Consolas"/>
+        </w:rPr>
+      </w:pPr>
+      <w:r>
+        <w:rPr>
+          <w:rFonts w:ascii="Consolas" w:hAnsi="Consolas"/>
+        </w:rPr>
+        <w:t xml:space="preserve">                </w:t>
+      </w:r>
+      <w:proofErr w:type="spellStart"/>
+      <w:r>
+        <w:rPr>
+          <w:rFonts w:ascii="Consolas" w:hAnsi="Consolas"/>
+        </w:rPr>
+        <w:t>cout</w:t>
+      </w:r>
+      <w:proofErr w:type="spellEnd"/>
+      <w:r>
+        <w:rPr>
+          <w:rFonts w:ascii="Consolas" w:hAnsi="Consolas"/>
+        </w:rPr>
+        <w:t xml:space="preserve"> &lt;&lt; "(" &lt;&lt; a[</w:t>
+      </w:r>
+      <w:proofErr w:type="spellStart"/>
+      <w:r>
+        <w:rPr>
+          <w:rFonts w:ascii="Consolas" w:hAnsi="Consolas"/>
+        </w:rPr>
+        <w:t>i</w:t>
+      </w:r>
+      <w:proofErr w:type="spellEnd"/>
+      <w:r>
+        <w:rPr>
+          <w:rFonts w:ascii="Consolas" w:hAnsi="Consolas"/>
+        </w:rPr>
+        <w:t>] &lt;&lt; ", " &lt;&lt; b[j] &lt;&lt; ")\n";</w:t>
+      </w:r>
+    </w:p>
+    <w:p>
+      <w:pPr>
+        <w:pStyle w:val="NormalWeb"/>
+        <w:spacing w:before="0" w:beforeAutospacing="0" w:after="0" w:afterAutospacing="0"/>
+        <w:rPr>
+          <w:rFonts w:ascii="Consolas" w:hAnsi="Consolas"/>
+        </w:rPr>
+      </w:pPr>
+      <w:r>
+        <w:rPr>
+          <w:rFonts w:ascii="Consolas" w:hAnsi="Consolas"/>
+        </w:rPr>
+        <w:t xml:space="preserve">            ++count;</w:t>
+      </w:r>
+    </w:p>
+    <w:p>
+      <w:pPr>
+        <w:pStyle w:val="NormalWeb"/>
+        <w:spacing w:before="0" w:beforeAutospacing="0" w:after="0" w:afterAutospacing="0"/>
+        <w:rPr>
+          <w:rFonts w:ascii="Consolas" w:hAnsi="Consolas"/>
+        </w:rPr>
+      </w:pPr>
+      <w:r>
+        <w:rPr>
+          <w:rFonts w:ascii="Consolas" w:hAnsi="Consolas"/>
+        </w:rPr>
+        <w:t xml:space="preserve">            ++j;</w:t>
+      </w:r>
+    </w:p>
+    <w:p>
+      <w:pPr>
+        <w:pStyle w:val="NormalWeb"/>
+        <w:spacing w:before="0" w:beforeAutospacing="0" w:after="0" w:afterAutospacing="0"/>
+        <w:rPr>
+          <w:rFonts w:ascii="Consolas" w:hAnsi="Consolas"/>
+        </w:rPr>
+      </w:pPr>
+      <w:r>
+        <w:rPr>
+          <w:rFonts w:ascii="Consolas" w:hAnsi="Consolas"/>
+        </w:rPr>
+        <w:t xml:space="preserve">        }</w:t>
+      </w:r>
+    </w:p>
+    <w:p>
+      <w:pPr>
+        <w:pStyle w:val="NormalWeb"/>
+        <w:spacing w:before="0" w:beforeAutospacing="0" w:after="0" w:afterAutospacing="0"/>
+        <w:rPr>
+          <w:rFonts w:ascii="Consolas" w:hAnsi="Consolas"/>
+        </w:rPr>
+      </w:pPr>
+      <w:r>
+        <w:rPr>
+          <w:rFonts w:ascii="Consolas" w:hAnsi="Consolas"/>
+        </w:rPr>
+        <w:t xml:space="preserve">        else</w:t>
+      </w:r>
+    </w:p>
+    <w:p>
+      <w:pPr>
+        <w:pStyle w:val="NormalWeb"/>
+        <w:spacing w:before="0" w:beforeAutospacing="0" w:after="0" w:afterAutospacing="0"/>
+        <w:rPr>
+          <w:rFonts w:ascii="Consolas" w:hAnsi="Consolas"/>
+        </w:rPr>
+      </w:pPr>
+      <w:r>
+        <w:rPr>
+          <w:rFonts w:ascii="Consolas" w:hAnsi="Consolas"/>
+        </w:rPr>
+        <w:t xml:space="preserve">            ++</w:t>
+      </w:r>
+      <w:proofErr w:type="spellStart"/>
+      <w:r>
+        <w:rPr>
+          <w:rFonts w:ascii="Consolas" w:hAnsi="Consolas"/>
+        </w:rPr>
+        <w:t>i</w:t>
+      </w:r>
+      <w:proofErr w:type="spellEnd"/>
+      <w:r>
+        <w:rPr>
+          <w:rFonts w:ascii="Consolas" w:hAnsi="Consolas"/>
+        </w:rPr>
+        <w:t xml:space="preserve">;   </w:t>
+      </w:r>
+    </w:p>
+    <w:p>
+      <w:pPr>
+        <w:pStyle w:val="NormalWeb"/>
+        <w:spacing w:before="0" w:beforeAutospacing="0" w:after="0" w:afterAutospacing="0"/>
+        <w:rPr>
+          <w:rFonts w:ascii="Consolas" w:hAnsi="Consolas"/>
+        </w:rPr>
+      </w:pPr>
+      <w:r>
+        <w:rPr>
+          <w:rFonts w:ascii="Consolas" w:hAnsi="Consolas"/>
+        </w:rPr>
+        <w:t xml:space="preserve">    }</w:t>
+      </w:r>
+    </w:p>
+    <w:p>
+      <w:pPr>
+        <w:pStyle w:val="NormalWeb"/>
+        <w:spacing w:before="0" w:beforeAutospacing="0" w:after="0" w:afterAutospacing="0"/>
+        <w:rPr>
+          <w:rFonts w:ascii="Consolas" w:hAnsi="Consolas"/>
+        </w:rPr>
+      </w:pPr>
+      <w:r>
+        <w:rPr>
+          <w:rFonts w:ascii="Consolas" w:hAnsi="Consolas"/>
+        </w:rPr>
+        <w:t>}</w:t>
+      </w:r>
+    </w:p>
+    <w:p>
+      <w:pPr>
+        <w:pStyle w:val="NormalWeb"/>
+        <w:spacing w:before="0" w:beforeAutospacing="0" w:after="0" w:afterAutospacing="0"/>
+        <w:rPr>
+          <w:rFonts w:ascii="Consolas" w:hAnsi="Consolas"/>
+        </w:rPr>
+      </w:pPr>
+    </w:p>
+    <w:p>
+      <w:pPr>
+        <w:pStyle w:val="NormalWeb"/>
+        <w:spacing w:before="0" w:beforeAutospacing="0" w:after="0" w:afterAutospacing="0"/>
+        <w:rPr>
+          <w:rFonts w:ascii="Consolas" w:hAnsi="Consolas"/>
+        </w:rPr>
+      </w:pPr>
+      <w:r>
+        <w:rPr>
+          <w:rFonts w:ascii="Consolas" w:hAnsi="Consolas"/>
+        </w:rPr>
+        <w:t xml:space="preserve">void </w:t>
+      </w:r>
+      <w:proofErr w:type="spellStart"/>
+      <w:r>
+        <w:rPr>
+          <w:rFonts w:ascii="Consolas" w:hAnsi="Consolas"/>
+        </w:rPr>
+        <w:t>mergeInversion</w:t>
+      </w:r>
+      <w:proofErr w:type="spellEnd"/>
+      <w:r>
+        <w:rPr>
+          <w:rFonts w:ascii="Consolas" w:hAnsi="Consolas"/>
+        </w:rPr>
+        <w:t xml:space="preserve">(vector&lt;int&gt; </w:t>
+      </w:r>
+      <w:proofErr w:type="spellStart"/>
+      <w:r>
+        <w:rPr>
+          <w:rFonts w:ascii="Consolas" w:hAnsi="Consolas"/>
+        </w:rPr>
+        <w:t>vec</w:t>
+      </w:r>
+      <w:proofErr w:type="spellEnd"/>
+      <w:r>
+        <w:rPr>
+          <w:rFonts w:ascii="Consolas" w:hAnsi="Consolas"/>
+        </w:rPr>
+        <w:t xml:space="preserve">, long </w:t>
+      </w:r>
+      <w:proofErr w:type="spellStart"/>
+      <w:r>
+        <w:rPr>
+          <w:rFonts w:ascii="Consolas" w:hAnsi="Consolas"/>
+        </w:rPr>
+        <w:t>long</w:t>
+      </w:r>
+      <w:proofErr w:type="spellEnd"/>
+      <w:r>
+        <w:rPr>
+          <w:rFonts w:ascii="Consolas" w:hAnsi="Consolas"/>
+        </w:rPr>
+        <w:t xml:space="preserve"> &amp;count, bool </w:t>
+      </w:r>
+      <w:proofErr w:type="spellStart"/>
+      <w:r>
+        <w:rPr>
+          <w:rFonts w:ascii="Consolas" w:hAnsi="Consolas"/>
+        </w:rPr>
+        <w:t>withOutput</w:t>
+      </w:r>
+      <w:proofErr w:type="spellEnd"/>
+      <w:r>
+        <w:rPr>
+          <w:rFonts w:ascii="Consolas" w:hAnsi="Consolas"/>
+        </w:rPr>
+        <w:t>)</w:t>
+      </w:r>
+    </w:p>
+    <w:p>
+      <w:pPr>
+        <w:pStyle w:val="NormalWeb"/>
+        <w:spacing w:before="0" w:beforeAutospacing="0" w:after="0" w:afterAutospacing="0"/>
+        <w:rPr>
+          <w:rFonts w:ascii="Consolas" w:hAnsi="Consolas"/>
+        </w:rPr>
+      </w:pPr>
+      <w:r>
+        <w:rPr>
+          <w:rFonts w:ascii="Consolas" w:hAnsi="Consolas"/>
+        </w:rPr>
+        <w:t>{</w:t>
+      </w:r>
+    </w:p>
+    <w:p>
+      <w:pPr>
+        <w:pStyle w:val="NormalWeb"/>
+        <w:spacing w:before="0" w:beforeAutospacing="0" w:after="0" w:afterAutospacing="0"/>
+        <w:rPr>
+          <w:rFonts w:ascii="Consolas" w:hAnsi="Consolas"/>
+        </w:rPr>
+      </w:pPr>
+      <w:r>
+        <w:rPr>
+          <w:rFonts w:ascii="Consolas" w:hAnsi="Consolas"/>
+        </w:rPr>
+        <w:t xml:space="preserve">    if (</w:t>
+      </w:r>
+      <w:proofErr w:type="spellStart"/>
+      <w:r>
+        <w:rPr>
+          <w:rFonts w:ascii="Consolas" w:hAnsi="Consolas"/>
+        </w:rPr>
+        <w:t>vec.size</w:t>
+      </w:r>
+      <w:proofErr w:type="spellEnd"/>
+      <w:r>
+        <w:rPr>
+          <w:rFonts w:ascii="Consolas" w:hAnsi="Consolas"/>
+        </w:rPr>
+        <w:t>() &lt;= 1)</w:t>
+      </w:r>
+    </w:p>
+    <w:p>
+      <w:pPr>
+        <w:pStyle w:val="NormalWeb"/>
+        <w:spacing w:before="0" w:beforeAutospacing="0" w:after="0" w:afterAutospacing="0"/>
+        <w:rPr>
+          <w:rFonts w:ascii="Consolas" w:hAnsi="Consolas"/>
+        </w:rPr>
+      </w:pPr>
+      <w:r>
+        <w:rPr>
+          <w:rFonts w:ascii="Consolas" w:hAnsi="Consolas"/>
+        </w:rPr>
+        <w:t xml:space="preserve">        return;</w:t>
+      </w:r>
+    </w:p>
+    <w:p>
+      <w:pPr>
+        <w:pStyle w:val="NormalWeb"/>
+        <w:spacing w:before="0" w:beforeAutospacing="0" w:after="0" w:afterAutospacing="0"/>
+        <w:rPr>
+          <w:rFonts w:ascii="Consolas" w:hAnsi="Consolas"/>
+        </w:rPr>
+      </w:pPr>
+    </w:p>
+    <w:p>
+      <w:pPr>
+        <w:pStyle w:val="NormalWeb"/>
+        <w:spacing w:before="0" w:beforeAutospacing="0" w:after="0" w:afterAutospacing="0"/>
+        <w:rPr>
+          <w:rFonts w:ascii="Consolas" w:hAnsi="Consolas"/>
+        </w:rPr>
+      </w:pPr>
+      <w:r>
+        <w:rPr>
+          <w:rFonts w:ascii="Consolas" w:hAnsi="Consolas"/>
+        </w:rPr>
+        <w:t xml:space="preserve">    vector&lt;int&gt; a;</w:t>
+      </w:r>
+    </w:p>
+    <w:p>
+      <w:pPr>
+        <w:pStyle w:val="NormalWeb"/>
+        <w:spacing w:before="0" w:beforeAutospacing="0" w:after="0" w:afterAutospacing="0"/>
+        <w:rPr>
+          <w:rFonts w:ascii="Consolas" w:hAnsi="Consolas"/>
+        </w:rPr>
+      </w:pPr>
+      <w:r>
+        <w:rPr>
+          <w:rFonts w:ascii="Consolas" w:hAnsi="Consolas"/>
+        </w:rPr>
+        <w:t xml:space="preserve">    vector&lt;int&gt; b;</w:t>
+      </w:r>
+    </w:p>
+    <w:p>
+      <w:pPr>
+        <w:pStyle w:val="NormalWeb"/>
+        <w:spacing w:before="0" w:beforeAutospacing="0" w:after="0" w:afterAutospacing="0"/>
+        <w:rPr>
+          <w:rFonts w:ascii="Consolas" w:hAnsi="Consolas"/>
+        </w:rPr>
+      </w:pPr>
+    </w:p>
+    <w:p>
+      <w:pPr>
+        <w:pStyle w:val="NormalWeb"/>
+        <w:spacing w:before="0" w:beforeAutospacing="0" w:after="0" w:afterAutospacing="0"/>
+        <w:rPr>
+          <w:rFonts w:ascii="Consolas" w:hAnsi="Consolas"/>
+        </w:rPr>
+      </w:pPr>
+      <w:r>
+        <w:rPr>
+          <w:rFonts w:ascii="Consolas" w:hAnsi="Consolas"/>
+        </w:rPr>
+        <w:lastRenderedPageBreak/>
+        <w:t xml:space="preserve">    for (int </w:t>
+      </w:r>
+      <w:proofErr w:type="spellStart"/>
+      <w:r>
+        <w:rPr>
+          <w:rFonts w:ascii="Consolas" w:hAnsi="Consolas"/>
+        </w:rPr>
+        <w:t>i</w:t>
+      </w:r>
+      <w:proofErr w:type="spellEnd"/>
+      <w:r>
+        <w:rPr>
+          <w:rFonts w:ascii="Consolas" w:hAnsi="Consolas"/>
+        </w:rPr>
+        <w:t xml:space="preserve"> = 0; </w:t>
+      </w:r>
+      <w:proofErr w:type="spellStart"/>
+      <w:r>
+        <w:rPr>
+          <w:rFonts w:ascii="Consolas" w:hAnsi="Consolas"/>
+        </w:rPr>
+        <w:t>i</w:t>
+      </w:r>
+      <w:proofErr w:type="spellEnd"/>
+      <w:r>
+        <w:rPr>
+          <w:rFonts w:ascii="Consolas" w:hAnsi="Consolas"/>
+        </w:rPr>
+        <w:t xml:space="preserve"> &lt; </w:t>
+      </w:r>
+      <w:proofErr w:type="spellStart"/>
+      <w:r>
+        <w:rPr>
+          <w:rFonts w:ascii="Consolas" w:hAnsi="Consolas"/>
+        </w:rPr>
+        <w:t>vec.size</w:t>
+      </w:r>
+      <w:proofErr w:type="spellEnd"/>
+      <w:r>
+        <w:rPr>
+          <w:rFonts w:ascii="Consolas" w:hAnsi="Consolas"/>
+        </w:rPr>
+        <w:t>(); ++</w:t>
+      </w:r>
+      <w:proofErr w:type="spellStart"/>
+      <w:r>
+        <w:rPr>
+          <w:rFonts w:ascii="Consolas" w:hAnsi="Consolas"/>
+        </w:rPr>
+        <w:t>i</w:t>
+      </w:r>
+      <w:proofErr w:type="spellEnd"/>
+      <w:r>
+        <w:rPr>
+          <w:rFonts w:ascii="Consolas" w:hAnsi="Consolas"/>
+        </w:rPr>
+        <w:t>)</w:t>
+      </w:r>
+    </w:p>
+    <w:p>
+      <w:pPr>
+        <w:pStyle w:val="NormalWeb"/>
+        <w:spacing w:before="0" w:beforeAutospacing="0" w:after="0" w:afterAutospacing="0"/>
+        <w:rPr>
+          <w:rFonts w:ascii="Consolas" w:hAnsi="Consolas"/>
+        </w:rPr>
+      </w:pPr>
+      <w:r>
+        <w:rPr>
+          <w:rFonts w:ascii="Consolas" w:hAnsi="Consolas"/>
+        </w:rPr>
+        <w:t xml:space="preserve">    {</w:t>
+      </w:r>
+    </w:p>
+    <w:p>
+      <w:pPr>
+        <w:pStyle w:val="NormalWeb"/>
+        <w:spacing w:before="0" w:beforeAutospacing="0" w:after="0" w:afterAutospacing="0"/>
+        <w:rPr>
+          <w:rFonts w:ascii="Consolas" w:hAnsi="Consolas"/>
+        </w:rPr>
+      </w:pPr>
+      <w:r>
+        <w:rPr>
+          <w:rFonts w:ascii="Consolas" w:hAnsi="Consolas"/>
+        </w:rPr>
+        <w:t xml:space="preserve">        if (</w:t>
+      </w:r>
+      <w:proofErr w:type="spellStart"/>
+      <w:r>
+        <w:rPr>
+          <w:rFonts w:ascii="Consolas" w:hAnsi="Consolas"/>
+        </w:rPr>
+        <w:t>i</w:t>
+      </w:r>
+      <w:proofErr w:type="spellEnd"/>
+      <w:r>
+        <w:rPr>
+          <w:rFonts w:ascii="Consolas" w:hAnsi="Consolas"/>
+        </w:rPr>
+        <w:t xml:space="preserve"> &lt; </w:t>
+      </w:r>
+      <w:proofErr w:type="spellStart"/>
+      <w:r>
+        <w:rPr>
+          <w:rFonts w:ascii="Consolas" w:hAnsi="Consolas"/>
+        </w:rPr>
+        <w:t>vec.size</w:t>
+      </w:r>
+      <w:proofErr w:type="spellEnd"/>
+      <w:r>
+        <w:rPr>
+          <w:rFonts w:ascii="Consolas" w:hAnsi="Consolas"/>
+        </w:rPr>
+        <w:t>() / 2)</w:t>
+      </w:r>
+    </w:p>
+    <w:p>
+      <w:pPr>
+        <w:pStyle w:val="NormalWeb"/>
+        <w:spacing w:before="0" w:beforeAutospacing="0" w:after="0" w:afterAutospacing="0"/>
+        <w:rPr>
+          <w:rFonts w:ascii="Consolas" w:hAnsi="Consolas"/>
+        </w:rPr>
+      </w:pPr>
+      <w:r>
+        <w:rPr>
+          <w:rFonts w:ascii="Consolas" w:hAnsi="Consolas"/>
+        </w:rPr>
+        <w:t xml:space="preserve">            </w:t>
+      </w:r>
+      <w:proofErr w:type="spellStart"/>
+      <w:r>
+        <w:rPr>
+          <w:rFonts w:ascii="Consolas" w:hAnsi="Consolas"/>
+        </w:rPr>
+        <w:t>a.push_back</w:t>
+      </w:r>
+      <w:proofErr w:type="spellEnd"/>
+      <w:r>
+        <w:rPr>
+          <w:rFonts w:ascii="Consolas" w:hAnsi="Consolas"/>
+        </w:rPr>
+        <w:t>(</w:t>
+      </w:r>
+      <w:proofErr w:type="spellStart"/>
+      <w:r>
+        <w:rPr>
+          <w:rFonts w:ascii="Consolas" w:hAnsi="Consolas"/>
+        </w:rPr>
+        <w:t>vec</w:t>
+      </w:r>
+      <w:proofErr w:type="spellEnd"/>
+      <w:r>
+        <w:rPr>
+          <w:rFonts w:ascii="Consolas" w:hAnsi="Consolas"/>
+        </w:rPr>
+        <w:t>[</w:t>
+      </w:r>
+      <w:proofErr w:type="spellStart"/>
+      <w:r>
+        <w:rPr>
+          <w:rFonts w:ascii="Consolas" w:hAnsi="Consolas"/>
+        </w:rPr>
+        <w:t>i</w:t>
+      </w:r>
+      <w:proofErr w:type="spellEnd"/>
+      <w:r>
+        <w:rPr>
+          <w:rFonts w:ascii="Consolas" w:hAnsi="Consolas"/>
+        </w:rPr>
+        <w:t>]);</w:t>
+      </w:r>
+    </w:p>
+    <w:p>
+      <w:pPr>
+        <w:pStyle w:val="NormalWeb"/>
+        <w:spacing w:before="0" w:beforeAutospacing="0" w:after="0" w:afterAutospacing="0"/>
+        <w:rPr>
+          <w:rFonts w:ascii="Consolas" w:hAnsi="Consolas"/>
+        </w:rPr>
+      </w:pPr>
+      <w:r>
+        <w:rPr>
+          <w:rFonts w:ascii="Consolas" w:hAnsi="Consolas"/>
+        </w:rPr>
+        <w:t xml:space="preserve">        else</w:t>
+      </w:r>
+    </w:p>
+    <w:p>
+      <w:pPr>
+        <w:pStyle w:val="NormalWeb"/>
+        <w:spacing w:before="0" w:beforeAutospacing="0" w:after="0" w:afterAutospacing="0"/>
+        <w:rPr>
+          <w:rFonts w:ascii="Consolas" w:hAnsi="Consolas"/>
+        </w:rPr>
+      </w:pPr>
+      <w:r>
+        <w:rPr>
+          <w:rFonts w:ascii="Consolas" w:hAnsi="Consolas"/>
+        </w:rPr>
+        <w:t xml:space="preserve">            </w:t>
+      </w:r>
+      <w:proofErr w:type="spellStart"/>
+      <w:r>
+        <w:rPr>
+          <w:rFonts w:ascii="Consolas" w:hAnsi="Consolas"/>
+        </w:rPr>
+        <w:t>b.push_back</w:t>
+      </w:r>
+      <w:proofErr w:type="spellEnd"/>
+      <w:r>
+        <w:rPr>
+          <w:rFonts w:ascii="Consolas" w:hAnsi="Consolas"/>
+        </w:rPr>
+        <w:t>(</w:t>
+      </w:r>
+      <w:proofErr w:type="spellStart"/>
+      <w:r>
+        <w:rPr>
+          <w:rFonts w:ascii="Consolas" w:hAnsi="Consolas"/>
+        </w:rPr>
+        <w:t>vec</w:t>
+      </w:r>
+      <w:proofErr w:type="spellEnd"/>
+      <w:r>
+        <w:rPr>
+          <w:rFonts w:ascii="Consolas" w:hAnsi="Consolas"/>
+        </w:rPr>
+        <w:t>[</w:t>
+      </w:r>
+      <w:proofErr w:type="spellStart"/>
+      <w:r>
+        <w:rPr>
+          <w:rFonts w:ascii="Consolas" w:hAnsi="Consolas"/>
+        </w:rPr>
+        <w:t>i</w:t>
+      </w:r>
+      <w:proofErr w:type="spellEnd"/>
+      <w:r>
+        <w:rPr>
+          <w:rFonts w:ascii="Consolas" w:hAnsi="Consolas"/>
+        </w:rPr>
+        <w:t>]);</w:t>
+      </w:r>
+    </w:p>
+    <w:p>
+      <w:pPr>
+        <w:pStyle w:val="NormalWeb"/>
+        <w:spacing w:before="0" w:beforeAutospacing="0" w:after="0" w:afterAutospacing="0"/>
+        <w:rPr>
+          <w:rFonts w:ascii="Consolas" w:hAnsi="Consolas"/>
+        </w:rPr>
+      </w:pPr>
+      <w:r>
+        <w:rPr>
+          <w:rFonts w:ascii="Consolas" w:hAnsi="Consolas"/>
+        </w:rPr>
+        <w:t xml:space="preserve">    }</w:t>
+      </w:r>
+    </w:p>
+    <w:p>
+      <w:pPr>
+        <w:pStyle w:val="NormalWeb"/>
+        <w:spacing w:before="0" w:beforeAutospacing="0" w:after="0" w:afterAutospacing="0"/>
+        <w:rPr>
+          <w:rFonts w:ascii="Consolas" w:hAnsi="Consolas"/>
+        </w:rPr>
+      </w:pPr>
+    </w:p>
+    <w:p>
+      <w:pPr>
+        <w:pStyle w:val="NormalWeb"/>
+        <w:spacing w:before="0" w:beforeAutospacing="0" w:after="0" w:afterAutospacing="0"/>
+        <w:rPr>
+          <w:rFonts w:ascii="Consolas" w:hAnsi="Consolas"/>
+        </w:rPr>
+      </w:pPr>
+      <w:r>
+        <w:rPr>
+          <w:rFonts w:ascii="Consolas" w:hAnsi="Consolas"/>
+        </w:rPr>
+        <w:t xml:space="preserve">    </w:t>
+      </w:r>
+      <w:proofErr w:type="spellStart"/>
+      <w:r>
+        <w:rPr>
+          <w:rFonts w:ascii="Consolas" w:hAnsi="Consolas"/>
+        </w:rPr>
+        <w:t>mergeInversion</w:t>
+      </w:r>
+      <w:proofErr w:type="spellEnd"/>
+      <w:r>
+        <w:rPr>
+          <w:rFonts w:ascii="Consolas" w:hAnsi="Consolas"/>
+        </w:rPr>
+        <w:t xml:space="preserve">(a, count, </w:t>
+      </w:r>
+      <w:proofErr w:type="spellStart"/>
+      <w:r>
+        <w:rPr>
+          <w:rFonts w:ascii="Consolas" w:hAnsi="Consolas"/>
+        </w:rPr>
+        <w:t>withOutput</w:t>
+      </w:r>
+      <w:proofErr w:type="spellEnd"/>
+      <w:r>
+        <w:rPr>
+          <w:rFonts w:ascii="Consolas" w:hAnsi="Consolas"/>
+        </w:rPr>
+        <w:t>);</w:t>
+      </w:r>
+    </w:p>
+    <w:p>
+      <w:pPr>
+        <w:pStyle w:val="NormalWeb"/>
+        <w:spacing w:before="0" w:beforeAutospacing="0" w:after="0" w:afterAutospacing="0"/>
+        <w:rPr>
+          <w:rFonts w:ascii="Consolas" w:hAnsi="Consolas"/>
+        </w:rPr>
+      </w:pPr>
+      <w:r>
+        <w:rPr>
+          <w:rFonts w:ascii="Consolas" w:hAnsi="Consolas"/>
+        </w:rPr>
+        <w:t xml:space="preserve">    </w:t>
+      </w:r>
+      <w:proofErr w:type="spellStart"/>
+      <w:r>
+        <w:rPr>
+          <w:rFonts w:ascii="Consolas" w:hAnsi="Consolas"/>
+        </w:rPr>
+        <w:t>mergeInversion</w:t>
+      </w:r>
+      <w:proofErr w:type="spellEnd"/>
+      <w:r>
+        <w:rPr>
+          <w:rFonts w:ascii="Consolas" w:hAnsi="Consolas"/>
+        </w:rPr>
+        <w:t xml:space="preserve">(b, count, </w:t>
+      </w:r>
+      <w:proofErr w:type="spellStart"/>
+      <w:r>
+        <w:rPr>
+          <w:rFonts w:ascii="Consolas" w:hAnsi="Consolas"/>
+        </w:rPr>
+        <w:t>withOutput</w:t>
+      </w:r>
+      <w:proofErr w:type="spellEnd"/>
+      <w:r>
+        <w:rPr>
+          <w:rFonts w:ascii="Consolas" w:hAnsi="Consolas"/>
+        </w:rPr>
+        <w:t>);</w:t>
+      </w:r>
+    </w:p>
+    <w:p>
+      <w:pPr>
+        <w:pStyle w:val="NormalWeb"/>
+        <w:spacing w:before="0" w:beforeAutospacing="0" w:after="0" w:afterAutospacing="0"/>
+        <w:rPr>
+          <w:rFonts w:ascii="Consolas" w:hAnsi="Consolas"/>
+        </w:rPr>
+      </w:pPr>
+      <w:r>
+        <w:rPr>
+          <w:rFonts w:ascii="Consolas" w:hAnsi="Consolas"/>
+        </w:rPr>
+        <w:t xml:space="preserve">    merge(a, b, count, </w:t>
+      </w:r>
+      <w:proofErr w:type="spellStart"/>
+      <w:r>
+        <w:rPr>
+          <w:rFonts w:ascii="Consolas" w:hAnsi="Consolas"/>
+        </w:rPr>
+        <w:t>withOutput</w:t>
+      </w:r>
+      <w:proofErr w:type="spellEnd"/>
+      <w:r>
+        <w:rPr>
+          <w:rFonts w:ascii="Consolas" w:hAnsi="Consolas"/>
+        </w:rPr>
+        <w:t>);</w:t>
+      </w:r>
+    </w:p>
+    <w:p>
+      <w:pPr>
+        <w:pStyle w:val="NormalWeb"/>
+        <w:spacing w:before="0" w:beforeAutospacing="0" w:after="0" w:afterAutospacing="0"/>
+        <w:rPr>
+          <w:rFonts w:ascii="Consolas" w:hAnsi="Consolas"/>
+        </w:rPr>
+      </w:pPr>
+      <w:r>
+        <w:rPr>
+          <w:rFonts w:ascii="Consolas" w:hAnsi="Consolas"/>
+        </w:rPr>
+        <w:t>}</w:t>
+      </w:r>
+    </w:p>
+    <w:p>
+      <w:pPr>
+        <w:pStyle w:val="NormalWeb"/>
+        <w:spacing w:before="0" w:beforeAutospacing="0" w:after="0" w:afterAutospacing="0"/>
+        <w:rPr>
+          <w:rFonts w:ascii="Consolas" w:hAnsi="Consolas"/>
+        </w:rPr>
+      </w:pPr>
+    </w:p>
+    <w:p>
+      <w:pPr>
+        <w:pStyle w:val="NormalWeb"/>
+        <w:spacing w:before="0" w:beforeAutospacing="0" w:after="0" w:afterAutospacing="0"/>
+        <w:rPr>
+          <w:rFonts w:ascii="Consolas" w:hAnsi="Consolas"/>
+        </w:rPr>
+      </w:pPr>
+      <w:r>
+        <w:rPr>
+          <w:rFonts w:ascii="Consolas" w:hAnsi="Consolas"/>
+        </w:rPr>
+        <w:t xml:space="preserve">long </w:t>
+      </w:r>
+      <w:proofErr w:type="spellStart"/>
+      <w:r>
+        <w:rPr>
+          <w:rFonts w:ascii="Consolas" w:hAnsi="Consolas"/>
+        </w:rPr>
+        <w:t>long</w:t>
+      </w:r>
+      <w:proofErr w:type="spellEnd"/>
+      <w:r>
+        <w:rPr>
+          <w:rFonts w:ascii="Consolas" w:hAnsi="Consolas"/>
+        </w:rPr>
+        <w:t xml:space="preserve"> </w:t>
+      </w:r>
+      <w:proofErr w:type="spellStart"/>
+      <w:r>
+        <w:rPr>
+          <w:rFonts w:ascii="Consolas" w:hAnsi="Consolas"/>
+        </w:rPr>
+        <w:t>simpleInversion</w:t>
+      </w:r>
+      <w:proofErr w:type="spellEnd"/>
+      <w:r>
+        <w:rPr>
+          <w:rFonts w:ascii="Consolas" w:hAnsi="Consolas"/>
+        </w:rPr>
+        <w:t xml:space="preserve">(vector&lt;int&gt; </w:t>
+      </w:r>
+      <w:proofErr w:type="spellStart"/>
+      <w:r>
+        <w:rPr>
+          <w:rFonts w:ascii="Consolas" w:hAnsi="Consolas"/>
+        </w:rPr>
+        <w:t>vec</w:t>
+      </w:r>
+      <w:proofErr w:type="spellEnd"/>
+      <w:r>
+        <w:rPr>
+          <w:rFonts w:ascii="Consolas" w:hAnsi="Consolas"/>
+        </w:rPr>
+        <w:t xml:space="preserve">, bool </w:t>
+      </w:r>
+      <w:proofErr w:type="spellStart"/>
+      <w:r>
+        <w:rPr>
+          <w:rFonts w:ascii="Consolas" w:hAnsi="Consolas"/>
+        </w:rPr>
+        <w:t>withOutput</w:t>
+      </w:r>
+      <w:proofErr w:type="spellEnd"/>
+      <w:r>
+        <w:rPr>
+          <w:rFonts w:ascii="Consolas" w:hAnsi="Consolas"/>
+        </w:rPr>
+        <w:t xml:space="preserve"> = false)</w:t>
+      </w:r>
+    </w:p>
+    <w:p>
+      <w:pPr>
+        <w:pStyle w:val="NormalWeb"/>
+        <w:spacing w:before="0" w:beforeAutospacing="0" w:after="0" w:afterAutospacing="0"/>
+        <w:rPr>
+          <w:rFonts w:ascii="Consolas" w:hAnsi="Consolas"/>
+        </w:rPr>
+      </w:pPr>
+      <w:r>
+        <w:rPr>
+          <w:rFonts w:ascii="Consolas" w:hAnsi="Consolas"/>
+        </w:rPr>
+        <w:t>{</w:t>
+      </w:r>
+    </w:p>
+    <w:p>
+      <w:pPr>
+        <w:pStyle w:val="NormalWeb"/>
+        <w:spacing w:before="0" w:beforeAutospacing="0" w:after="0" w:afterAutospacing="0"/>
+        <w:rPr>
+          <w:rFonts w:ascii="Consolas" w:hAnsi="Consolas"/>
+        </w:rPr>
+      </w:pPr>
+      <w:r>
+        <w:rPr>
+          <w:rFonts w:ascii="Consolas" w:hAnsi="Consolas"/>
+        </w:rPr>
+        <w:t xml:space="preserve">    long </w:t>
+      </w:r>
+      <w:proofErr w:type="spellStart"/>
+      <w:r>
+        <w:rPr>
+          <w:rFonts w:ascii="Consolas" w:hAnsi="Consolas"/>
+        </w:rPr>
+        <w:t>long</w:t>
+      </w:r>
+      <w:proofErr w:type="spellEnd"/>
+      <w:r>
+        <w:rPr>
+          <w:rFonts w:ascii="Consolas" w:hAnsi="Consolas"/>
+        </w:rPr>
+        <w:t xml:space="preserve"> count{0};</w:t>
+      </w:r>
+    </w:p>
+    <w:p>
+      <w:pPr>
+        <w:pStyle w:val="NormalWeb"/>
+        <w:spacing w:before="0" w:beforeAutospacing="0" w:after="0" w:afterAutospacing="0"/>
+        <w:rPr>
+          <w:rFonts w:ascii="Consolas" w:hAnsi="Consolas"/>
+        </w:rPr>
+      </w:pPr>
+    </w:p>
+    <w:p>
+      <w:pPr>
+        <w:pStyle w:val="NormalWeb"/>
+        <w:spacing w:before="0" w:beforeAutospacing="0" w:after="0" w:afterAutospacing="0"/>
+        <w:rPr>
+          <w:rFonts w:ascii="Consolas" w:hAnsi="Consolas"/>
+        </w:rPr>
+      </w:pPr>
+      <w:r>
+        <w:rPr>
+          <w:rFonts w:ascii="Consolas" w:hAnsi="Consolas"/>
+        </w:rPr>
+        <w:t xml:space="preserve">    for (int </w:t>
+      </w:r>
+      <w:proofErr w:type="spellStart"/>
+      <w:r>
+        <w:rPr>
+          <w:rFonts w:ascii="Consolas" w:hAnsi="Consolas"/>
+        </w:rPr>
+        <w:t>i</w:t>
+      </w:r>
+      <w:proofErr w:type="spellEnd"/>
+      <w:r>
+        <w:rPr>
+          <w:rFonts w:ascii="Consolas" w:hAnsi="Consolas"/>
+        </w:rPr>
+        <w:t xml:space="preserve"> = 0; </w:t>
+      </w:r>
+      <w:proofErr w:type="spellStart"/>
+      <w:r>
+        <w:rPr>
+          <w:rFonts w:ascii="Consolas" w:hAnsi="Consolas"/>
+        </w:rPr>
+        <w:t>i</w:t>
+      </w:r>
+      <w:proofErr w:type="spellEnd"/>
+      <w:r>
+        <w:rPr>
+          <w:rFonts w:ascii="Consolas" w:hAnsi="Consolas"/>
+        </w:rPr>
+        <w:t xml:space="preserve"> &lt; </w:t>
+      </w:r>
+      <w:proofErr w:type="spellStart"/>
+      <w:r>
+        <w:rPr>
+          <w:rFonts w:ascii="Consolas" w:hAnsi="Consolas"/>
+        </w:rPr>
+        <w:t>vec.size</w:t>
+      </w:r>
+      <w:proofErr w:type="spellEnd"/>
+      <w:r>
+        <w:rPr>
+          <w:rFonts w:ascii="Consolas" w:hAnsi="Consolas"/>
+        </w:rPr>
+        <w:t>(); ++</w:t>
+      </w:r>
+      <w:proofErr w:type="spellStart"/>
+      <w:r>
+        <w:rPr>
+          <w:rFonts w:ascii="Consolas" w:hAnsi="Consolas"/>
+        </w:rPr>
+        <w:t>i</w:t>
+      </w:r>
+      <w:proofErr w:type="spellEnd"/>
+      <w:r>
+        <w:rPr>
+          <w:rFonts w:ascii="Consolas" w:hAnsi="Consolas"/>
+        </w:rPr>
+        <w:t xml:space="preserve">) </w:t>
+      </w:r>
+    </w:p>
+    <w:p>
+      <w:pPr>
+        <w:pStyle w:val="NormalWeb"/>
+        <w:spacing w:before="0" w:beforeAutospacing="0" w:after="0" w:afterAutospacing="0"/>
+        <w:rPr>
+          <w:rFonts w:ascii="Consolas" w:hAnsi="Consolas"/>
+        </w:rPr>
+      </w:pPr>
+      <w:r>
+        <w:rPr>
+          <w:rFonts w:ascii="Consolas" w:hAnsi="Consolas"/>
+        </w:rPr>
+        <w:t xml:space="preserve">        for (int j = </w:t>
+      </w:r>
+      <w:proofErr w:type="spellStart"/>
+      <w:r>
+        <w:rPr>
+          <w:rFonts w:ascii="Consolas" w:hAnsi="Consolas"/>
+        </w:rPr>
+        <w:t>i</w:t>
+      </w:r>
+      <w:proofErr w:type="spellEnd"/>
+      <w:r>
+        <w:rPr>
+          <w:rFonts w:ascii="Consolas" w:hAnsi="Consolas"/>
+        </w:rPr>
+        <w:t xml:space="preserve"> + 1; j &lt; </w:t>
+      </w:r>
+      <w:proofErr w:type="spellStart"/>
+      <w:r>
+        <w:rPr>
+          <w:rFonts w:ascii="Consolas" w:hAnsi="Consolas"/>
+        </w:rPr>
+        <w:t>vec.size</w:t>
+      </w:r>
+      <w:proofErr w:type="spellEnd"/>
+      <w:r>
+        <w:rPr>
+          <w:rFonts w:ascii="Consolas" w:hAnsi="Consolas"/>
+        </w:rPr>
+        <w:t xml:space="preserve">(); ++j) </w:t>
+      </w:r>
+    </w:p>
+    <w:p>
+      <w:pPr>
+        <w:pStyle w:val="NormalWeb"/>
+        <w:spacing w:before="0" w:beforeAutospacing="0" w:after="0" w:afterAutospacing="0"/>
+        <w:rPr>
+          <w:rFonts w:ascii="Consolas" w:hAnsi="Consolas"/>
+        </w:rPr>
+      </w:pPr>
+      <w:r>
+        <w:rPr>
+          <w:rFonts w:ascii="Consolas" w:hAnsi="Consolas"/>
+        </w:rPr>
+        <w:t xml:space="preserve">            if (</w:t>
+      </w:r>
+      <w:proofErr w:type="spellStart"/>
+      <w:r>
+        <w:rPr>
+          <w:rFonts w:ascii="Consolas" w:hAnsi="Consolas"/>
+        </w:rPr>
+        <w:t>vec</w:t>
+      </w:r>
+      <w:proofErr w:type="spellEnd"/>
+      <w:r>
+        <w:rPr>
+          <w:rFonts w:ascii="Consolas" w:hAnsi="Consolas"/>
+        </w:rPr>
+        <w:t>[</w:t>
+      </w:r>
+      <w:proofErr w:type="spellStart"/>
+      <w:r>
+        <w:rPr>
+          <w:rFonts w:ascii="Consolas" w:hAnsi="Consolas"/>
+        </w:rPr>
+        <w:t>i</w:t>
+      </w:r>
+      <w:proofErr w:type="spellEnd"/>
+      <w:r>
+        <w:rPr>
+          <w:rFonts w:ascii="Consolas" w:hAnsi="Consolas"/>
+        </w:rPr>
+        <w:t xml:space="preserve">] &gt; </w:t>
+      </w:r>
+      <w:proofErr w:type="spellStart"/>
+      <w:r>
+        <w:rPr>
+          <w:rFonts w:ascii="Consolas" w:hAnsi="Consolas"/>
+        </w:rPr>
+        <w:t>vec</w:t>
+      </w:r>
+      <w:proofErr w:type="spellEnd"/>
+      <w:r>
+        <w:rPr>
+          <w:rFonts w:ascii="Consolas" w:hAnsi="Consolas"/>
+        </w:rPr>
+        <w:t>[j])</w:t>
+      </w:r>
+    </w:p>
+    <w:p>
+      <w:pPr>
+        <w:pStyle w:val="NormalWeb"/>
+        <w:spacing w:before="0" w:beforeAutospacing="0" w:after="0" w:afterAutospacing="0"/>
+        <w:rPr>
+          <w:rFonts w:ascii="Consolas" w:hAnsi="Consolas"/>
+        </w:rPr>
+      </w:pPr>
+      <w:r>
+        <w:rPr>
+          <w:rFonts w:ascii="Consolas" w:hAnsi="Consolas"/>
+        </w:rPr>
+        <w:t xml:space="preserve">            {</w:t>
+      </w:r>
+    </w:p>
+    <w:p>
+      <w:pPr>
+        <w:pStyle w:val="NormalWeb"/>
+        <w:spacing w:before="0" w:beforeAutospacing="0" w:after="0" w:afterAutospacing="0"/>
+        <w:rPr>
+          <w:rFonts w:ascii="Consolas" w:hAnsi="Consolas"/>
+        </w:rPr>
+      </w:pPr>
+      <w:r>
+        <w:rPr>
+          <w:rFonts w:ascii="Consolas" w:hAnsi="Consolas"/>
+        </w:rPr>
+        <w:t xml:space="preserve">                if (</w:t>
+      </w:r>
+      <w:proofErr w:type="spellStart"/>
+      <w:r>
+        <w:rPr>
+          <w:rFonts w:ascii="Consolas" w:hAnsi="Consolas"/>
+        </w:rPr>
+        <w:t>withOutput</w:t>
+      </w:r>
+      <w:proofErr w:type="spellEnd"/>
+      <w:r>
+        <w:rPr>
+          <w:rFonts w:ascii="Consolas" w:hAnsi="Consolas"/>
+        </w:rPr>
+        <w:t>)</w:t>
+      </w:r>
+    </w:p>
+    <w:p>
+      <w:pPr>
+        <w:pStyle w:val="NormalWeb"/>
+        <w:spacing w:before="0" w:beforeAutospacing="0" w:after="0" w:afterAutospacing="0"/>
+        <w:rPr>
+          <w:rFonts w:ascii="Consolas" w:hAnsi="Consolas"/>
+        </w:rPr>
+      </w:pPr>
+      <w:r>
+        <w:rPr>
+          <w:rFonts w:ascii="Consolas" w:hAnsi="Consolas"/>
+        </w:rPr>
+        <w:t xml:space="preserve">                    </w:t>
+      </w:r>
+      <w:proofErr w:type="spellStart"/>
+      <w:r>
+        <w:rPr>
+          <w:rFonts w:ascii="Consolas" w:hAnsi="Consolas"/>
+        </w:rPr>
+        <w:t>cout</w:t>
+      </w:r>
+      <w:proofErr w:type="spellEnd"/>
+      <w:r>
+        <w:rPr>
+          <w:rFonts w:ascii="Consolas" w:hAnsi="Consolas"/>
+        </w:rPr>
+        <w:t xml:space="preserve"> &lt;&lt; "(" &lt;&lt; </w:t>
+      </w:r>
+      <w:proofErr w:type="spellStart"/>
+      <w:r>
+        <w:rPr>
+          <w:rFonts w:ascii="Consolas" w:hAnsi="Consolas"/>
+        </w:rPr>
+        <w:t>vec</w:t>
+      </w:r>
+      <w:proofErr w:type="spellEnd"/>
+      <w:r>
+        <w:rPr>
+          <w:rFonts w:ascii="Consolas" w:hAnsi="Consolas"/>
+        </w:rPr>
+        <w:t>[</w:t>
+      </w:r>
+      <w:proofErr w:type="spellStart"/>
+      <w:r>
+        <w:rPr>
+          <w:rFonts w:ascii="Consolas" w:hAnsi="Consolas"/>
+        </w:rPr>
+        <w:t>i</w:t>
+      </w:r>
+      <w:proofErr w:type="spellEnd"/>
+      <w:r>
+        <w:rPr>
+          <w:rFonts w:ascii="Consolas" w:hAnsi="Consolas"/>
+        </w:rPr>
+        <w:t xml:space="preserve">] &lt;&lt; ", " &lt;&lt; </w:t>
+      </w:r>
+      <w:proofErr w:type="spellStart"/>
+      <w:r>
+        <w:rPr>
+          <w:rFonts w:ascii="Consolas" w:hAnsi="Consolas"/>
+        </w:rPr>
+        <w:t>vec</w:t>
+      </w:r>
+      <w:proofErr w:type="spellEnd"/>
+      <w:r>
+        <w:rPr>
+          <w:rFonts w:ascii="Consolas" w:hAnsi="Consolas"/>
+        </w:rPr>
+        <w:t>[j] &lt;&lt; ")\n";</w:t>
+      </w:r>
+    </w:p>
+    <w:p>
+      <w:pPr>
+        <w:pStyle w:val="NormalWeb"/>
+        <w:spacing w:before="0" w:beforeAutospacing="0" w:after="0" w:afterAutospacing="0"/>
+        <w:rPr>
+          <w:rFonts w:ascii="Consolas" w:hAnsi="Consolas"/>
+        </w:rPr>
+      </w:pPr>
+      <w:r>
+        <w:rPr>
+          <w:rFonts w:ascii="Consolas" w:hAnsi="Consolas"/>
+        </w:rPr>
+        <w:t xml:space="preserve">                ++count;</w:t>
+      </w:r>
+    </w:p>
+    <w:p>
+      <w:pPr>
+        <w:pStyle w:val="NormalWeb"/>
+        <w:spacing w:before="0" w:beforeAutospacing="0" w:after="0" w:afterAutospacing="0"/>
+        <w:rPr>
+          <w:rFonts w:ascii="Consolas" w:hAnsi="Consolas"/>
+        </w:rPr>
+      </w:pPr>
+      <w:r>
+        <w:rPr>
+          <w:rFonts w:ascii="Consolas" w:hAnsi="Consolas"/>
+        </w:rPr>
+        <w:t xml:space="preserve">            }</w:t>
+      </w:r>
+    </w:p>
+    <w:p>
+      <w:pPr>
+        <w:pStyle w:val="NormalWeb"/>
+        <w:spacing w:before="0" w:beforeAutospacing="0" w:after="0" w:afterAutospacing="0"/>
+        <w:rPr>
+          <w:rFonts w:ascii="Consolas" w:hAnsi="Consolas"/>
+        </w:rPr>
+      </w:pPr>
+      <w:r>
+        <w:rPr>
+          <w:rFonts w:ascii="Consolas" w:hAnsi="Consolas"/>
+        </w:rPr>
+        <w:t xml:space="preserve">    </w:t>
+      </w:r>
+    </w:p>
+    <w:p>
+      <w:pPr>
+        <w:pStyle w:val="NormalWeb"/>
+        <w:spacing w:before="0" w:beforeAutospacing="0" w:after="0" w:afterAutospacing="0"/>
+        <w:rPr>
+          <w:rFonts w:ascii="Consolas" w:hAnsi="Consolas"/>
+        </w:rPr>
+      </w:pPr>
+      <w:r>
+        <w:rPr>
+          <w:rFonts w:ascii="Consolas" w:hAnsi="Consolas"/>
+        </w:rPr>
+        <w:t xml:space="preserve">    return count;</w:t>
+      </w:r>
+    </w:p>
+    <w:p>
+      <w:pPr>
+        <w:pStyle w:val="NormalWeb"/>
+        <w:spacing w:before="0" w:beforeAutospacing="0" w:after="0" w:afterAutospacing="0"/>
+        <w:rPr>
+          <w:rFonts w:ascii="Consolas" w:hAnsi="Consolas"/>
+        </w:rPr>
+      </w:pPr>
+      <w:r>
+        <w:rPr>
+          <w:rFonts w:ascii="Consolas" w:hAnsi="Consolas"/>
+        </w:rPr>
+        <w:t>}</w:t>
+      </w:r>
+    </w:p>
+    <w:p>
+      <w:pPr>
+        <w:pStyle w:val="NormalWeb"/>
+        <w:spacing w:before="0" w:beforeAutospacing="0" w:after="0" w:afterAutospacing="0"/>
+        <w:rPr>
+          <w:rFonts w:ascii="Consolas" w:hAnsi="Consolas"/>
+        </w:rPr>
+      </w:pPr>
+    </w:p>
+    <w:p>
+      <w:pPr>
+        <w:pStyle w:val="NormalWeb"/>
+        <w:spacing w:before="0" w:beforeAutospacing="0" w:after="0" w:afterAutospacing="0"/>
+        <w:rPr>
+          <w:rFonts w:ascii="Consolas" w:hAnsi="Consolas"/>
+        </w:rPr>
+      </w:pPr>
+      <w:r>
+        <w:rPr>
+          <w:rFonts w:ascii="Consolas" w:hAnsi="Consolas"/>
+        </w:rPr>
+        <w:t xml:space="preserve">void </w:t>
+      </w:r>
+      <w:proofErr w:type="spellStart"/>
+      <w:r>
+        <w:rPr>
+          <w:rFonts w:ascii="Consolas" w:hAnsi="Consolas"/>
+        </w:rPr>
+        <w:t>testSimple</w:t>
+      </w:r>
+      <w:proofErr w:type="spellEnd"/>
+      <w:r>
+        <w:rPr>
+          <w:rFonts w:ascii="Consolas" w:hAnsi="Consolas"/>
+        </w:rPr>
+        <w:t xml:space="preserve">(string str, bool </w:t>
+      </w:r>
+      <w:proofErr w:type="spellStart"/>
+      <w:r>
+        <w:rPr>
+          <w:rFonts w:ascii="Consolas" w:hAnsi="Consolas"/>
+        </w:rPr>
+        <w:t>checkTime</w:t>
+      </w:r>
+      <w:proofErr w:type="spellEnd"/>
+      <w:r>
+        <w:rPr>
+          <w:rFonts w:ascii="Consolas" w:hAnsi="Consolas"/>
+        </w:rPr>
+        <w:t xml:space="preserve"> = true, bool </w:t>
+      </w:r>
+      <w:proofErr w:type="spellStart"/>
+      <w:r>
+        <w:rPr>
+          <w:rFonts w:ascii="Consolas" w:hAnsi="Consolas"/>
+        </w:rPr>
+        <w:t>withOutput</w:t>
+      </w:r>
+      <w:proofErr w:type="spellEnd"/>
+      <w:r>
+        <w:rPr>
+          <w:rFonts w:ascii="Consolas" w:hAnsi="Consolas"/>
+        </w:rPr>
+        <w:t xml:space="preserve"> = false)</w:t>
+      </w:r>
+    </w:p>
+    <w:p>
+      <w:pPr>
+        <w:pStyle w:val="NormalWeb"/>
+        <w:spacing w:before="0" w:beforeAutospacing="0" w:after="0" w:afterAutospacing="0"/>
+        <w:rPr>
+          <w:rFonts w:ascii="Consolas" w:hAnsi="Consolas"/>
+        </w:rPr>
+      </w:pPr>
+      <w:r>
+        <w:rPr>
+          <w:rFonts w:ascii="Consolas" w:hAnsi="Consolas"/>
+        </w:rPr>
+        <w:t>{</w:t>
+      </w:r>
+    </w:p>
+    <w:p>
+      <w:pPr>
+        <w:pStyle w:val="NormalWeb"/>
+        <w:spacing w:before="0" w:beforeAutospacing="0" w:after="0" w:afterAutospacing="0"/>
+        <w:rPr>
+          <w:rFonts w:ascii="Consolas" w:hAnsi="Consolas"/>
+        </w:rPr>
+      </w:pPr>
+      <w:r>
+        <w:rPr>
+          <w:rFonts w:ascii="Consolas" w:hAnsi="Consolas"/>
+        </w:rPr>
+        <w:t xml:space="preserve">    vector&lt;int&gt; </w:t>
+      </w:r>
+      <w:proofErr w:type="spellStart"/>
+      <w:r>
+        <w:rPr>
+          <w:rFonts w:ascii="Consolas" w:hAnsi="Consolas"/>
+        </w:rPr>
+        <w:t>vec</w:t>
+      </w:r>
+      <w:proofErr w:type="spellEnd"/>
+      <w:r>
+        <w:rPr>
+          <w:rFonts w:ascii="Consolas" w:hAnsi="Consolas"/>
+        </w:rPr>
+        <w:t>;</w:t>
+      </w:r>
+    </w:p>
+    <w:p>
+      <w:pPr>
+        <w:pStyle w:val="NormalWeb"/>
+        <w:spacing w:before="0" w:beforeAutospacing="0" w:after="0" w:afterAutospacing="0"/>
+        <w:rPr>
+          <w:rFonts w:ascii="Consolas" w:hAnsi="Consolas"/>
+        </w:rPr>
+      </w:pPr>
+      <w:r>
+        <w:rPr>
+          <w:rFonts w:ascii="Consolas" w:hAnsi="Consolas"/>
+        </w:rPr>
+        <w:t xml:space="preserve">    </w:t>
+      </w:r>
+      <w:proofErr w:type="spellStart"/>
+      <w:r>
+        <w:rPr>
+          <w:rFonts w:ascii="Consolas" w:hAnsi="Consolas"/>
+        </w:rPr>
+        <w:t>ifstream</w:t>
+      </w:r>
+      <w:proofErr w:type="spellEnd"/>
+      <w:r>
+        <w:rPr>
+          <w:rFonts w:ascii="Consolas" w:hAnsi="Consolas"/>
+        </w:rPr>
+        <w:t xml:space="preserve"> fin;</w:t>
+      </w:r>
+    </w:p>
+    <w:p>
+      <w:pPr>
+        <w:pStyle w:val="NormalWeb"/>
+        <w:spacing w:before="0" w:beforeAutospacing="0" w:after="0" w:afterAutospacing="0"/>
+        <w:rPr>
+          <w:rFonts w:ascii="Consolas" w:hAnsi="Consolas"/>
+        </w:rPr>
+      </w:pPr>
+      <w:r>
+        <w:rPr>
+          <w:rFonts w:ascii="Consolas" w:hAnsi="Consolas"/>
+        </w:rPr>
+        <w:t xml:space="preserve">    long </w:t>
+      </w:r>
+      <w:proofErr w:type="spellStart"/>
+      <w:r>
+        <w:rPr>
+          <w:rFonts w:ascii="Consolas" w:hAnsi="Consolas"/>
+        </w:rPr>
+        <w:t>long</w:t>
+      </w:r>
+      <w:proofErr w:type="spellEnd"/>
+      <w:r>
+        <w:rPr>
+          <w:rFonts w:ascii="Consolas" w:hAnsi="Consolas"/>
+        </w:rPr>
+        <w:t xml:space="preserve"> count = 0;</w:t>
+      </w:r>
+    </w:p>
+    <w:p>
+      <w:pPr>
+        <w:pStyle w:val="NormalWeb"/>
+        <w:spacing w:before="0" w:beforeAutospacing="0" w:after="0" w:afterAutospacing="0"/>
+        <w:rPr>
+          <w:rFonts w:ascii="Consolas" w:hAnsi="Consolas"/>
+        </w:rPr>
+      </w:pPr>
+      <w:r>
+        <w:rPr>
+          <w:rFonts w:ascii="Consolas" w:hAnsi="Consolas"/>
+        </w:rPr>
+        <w:t xml:space="preserve">    </w:t>
+      </w:r>
+      <w:proofErr w:type="spellStart"/>
+      <w:r>
+        <w:rPr>
+          <w:rFonts w:ascii="Consolas" w:hAnsi="Consolas"/>
+        </w:rPr>
+        <w:t>fin.open</w:t>
+      </w:r>
+      <w:proofErr w:type="spellEnd"/>
+      <w:r>
+        <w:rPr>
+          <w:rFonts w:ascii="Consolas" w:hAnsi="Consolas"/>
+        </w:rPr>
+        <w:t xml:space="preserve">(str, </w:t>
+      </w:r>
+      <w:proofErr w:type="spellStart"/>
+      <w:proofErr w:type="gramStart"/>
+      <w:r>
+        <w:rPr>
+          <w:rFonts w:ascii="Consolas" w:hAnsi="Consolas"/>
+        </w:rPr>
+        <w:t>ios</w:t>
+      </w:r>
+      <w:proofErr w:type="spellEnd"/>
+      <w:r>
+        <w:rPr>
+          <w:rFonts w:ascii="Consolas" w:hAnsi="Consolas"/>
+        </w:rPr>
+        <w:t>::</w:t>
+      </w:r>
+      <w:proofErr w:type="gramEnd"/>
+      <w:r>
+        <w:rPr>
+          <w:rFonts w:ascii="Consolas" w:hAnsi="Consolas"/>
+        </w:rPr>
+        <w:t>binary);</w:t>
+      </w:r>
+    </w:p>
+    <w:p>
+      <w:pPr>
+        <w:pStyle w:val="NormalWeb"/>
+        <w:spacing w:before="0" w:beforeAutospacing="0" w:after="0" w:afterAutospacing="0"/>
+        <w:rPr>
+          <w:rFonts w:ascii="Consolas" w:hAnsi="Consolas"/>
+        </w:rPr>
+      </w:pPr>
+    </w:p>
+    <w:p>
+      <w:pPr>
+        <w:pStyle w:val="NormalWeb"/>
+        <w:spacing w:before="0" w:beforeAutospacing="0" w:after="0" w:afterAutospacing="0"/>
+        <w:rPr>
+          <w:rFonts w:ascii="Consolas" w:hAnsi="Consolas"/>
+        </w:rPr>
+      </w:pPr>
+      <w:r>
+        <w:rPr>
+          <w:rFonts w:ascii="Consolas" w:hAnsi="Consolas"/>
+        </w:rPr>
+        <w:t xml:space="preserve">    if (!fin)</w:t>
+      </w:r>
+    </w:p>
+    <w:p>
+      <w:pPr>
+        <w:pStyle w:val="NormalWeb"/>
+        <w:spacing w:before="0" w:beforeAutospacing="0" w:after="0" w:afterAutospacing="0"/>
+        <w:rPr>
+          <w:rFonts w:ascii="Consolas" w:hAnsi="Consolas"/>
+        </w:rPr>
+      </w:pPr>
+      <w:r>
+        <w:rPr>
+          <w:rFonts w:ascii="Consolas" w:hAnsi="Consolas"/>
+        </w:rPr>
+        <w:t xml:space="preserve">    {</w:t>
+      </w:r>
+    </w:p>
+    <w:p>
+      <w:pPr>
+        <w:pStyle w:val="NormalWeb"/>
+        <w:spacing w:before="0" w:beforeAutospacing="0" w:after="0" w:afterAutospacing="0"/>
+        <w:rPr>
+          <w:rFonts w:ascii="Consolas" w:hAnsi="Consolas"/>
+        </w:rPr>
+      </w:pPr>
+      <w:r>
+        <w:rPr>
+          <w:rFonts w:ascii="Consolas" w:hAnsi="Consolas"/>
+        </w:rPr>
+        <w:t xml:space="preserve">        </w:t>
+      </w:r>
+      <w:proofErr w:type="spellStart"/>
+      <w:r>
+        <w:rPr>
+          <w:rFonts w:ascii="Consolas" w:hAnsi="Consolas"/>
+        </w:rPr>
+        <w:t>cout</w:t>
+      </w:r>
+      <w:proofErr w:type="spellEnd"/>
+      <w:r>
+        <w:rPr>
+          <w:rFonts w:ascii="Consolas" w:hAnsi="Consolas"/>
+        </w:rPr>
+        <w:t xml:space="preserve"> &lt;&lt; "err\n";</w:t>
+      </w:r>
+    </w:p>
+    <w:p>
+      <w:pPr>
+        <w:pStyle w:val="NormalWeb"/>
+        <w:spacing w:before="0" w:beforeAutospacing="0" w:after="0" w:afterAutospacing="0"/>
+        <w:rPr>
+          <w:rFonts w:ascii="Consolas" w:hAnsi="Consolas"/>
+        </w:rPr>
+      </w:pPr>
+      <w:r>
+        <w:rPr>
+          <w:rFonts w:ascii="Consolas" w:hAnsi="Consolas"/>
+        </w:rPr>
+        <w:t xml:space="preserve">        return;</w:t>
+      </w:r>
+    </w:p>
+    <w:p>
+      <w:pPr>
+        <w:pStyle w:val="NormalWeb"/>
+        <w:spacing w:before="0" w:beforeAutospacing="0" w:after="0" w:afterAutospacing="0"/>
+        <w:rPr>
+          <w:rFonts w:ascii="Consolas" w:hAnsi="Consolas"/>
+        </w:rPr>
+      </w:pPr>
+      <w:r>
+        <w:rPr>
+          <w:rFonts w:ascii="Consolas" w:hAnsi="Consolas"/>
+        </w:rPr>
+        <w:t xml:space="preserve">    }</w:t>
+      </w:r>
+    </w:p>
+    <w:p>
+      <w:pPr>
+        <w:pStyle w:val="NormalWeb"/>
+        <w:spacing w:before="0" w:beforeAutospacing="0" w:after="0" w:afterAutospacing="0"/>
+        <w:rPr>
+          <w:rFonts w:ascii="Consolas" w:hAnsi="Consolas"/>
+        </w:rPr>
+      </w:pPr>
+      <w:r>
+        <w:rPr>
+          <w:rFonts w:ascii="Consolas" w:hAnsi="Consolas"/>
+        </w:rPr>
+        <w:t xml:space="preserve">    </w:t>
+      </w:r>
+    </w:p>
+    <w:p>
+      <w:pPr>
+        <w:pStyle w:val="NormalWeb"/>
+        <w:spacing w:before="0" w:beforeAutospacing="0" w:after="0" w:afterAutospacing="0"/>
+        <w:rPr>
+          <w:rFonts w:ascii="Consolas" w:hAnsi="Consolas"/>
+        </w:rPr>
+      </w:pPr>
+      <w:r>
+        <w:rPr>
+          <w:rFonts w:ascii="Consolas" w:hAnsi="Consolas"/>
+        </w:rPr>
+        <w:t xml:space="preserve">    while (!</w:t>
+      </w:r>
+      <w:proofErr w:type="spellStart"/>
+      <w:r>
+        <w:rPr>
+          <w:rFonts w:ascii="Consolas" w:hAnsi="Consolas"/>
+        </w:rPr>
+        <w:t>fin.eof</w:t>
+      </w:r>
+      <w:proofErr w:type="spellEnd"/>
+      <w:r>
+        <w:rPr>
+          <w:rFonts w:ascii="Consolas" w:hAnsi="Consolas"/>
+        </w:rPr>
+        <w:t>())</w:t>
+      </w:r>
+    </w:p>
+    <w:p>
+      <w:pPr>
+        <w:pStyle w:val="NormalWeb"/>
+        <w:spacing w:before="0" w:beforeAutospacing="0" w:after="0" w:afterAutospacing="0"/>
+        <w:rPr>
+          <w:rFonts w:ascii="Consolas" w:hAnsi="Consolas"/>
+        </w:rPr>
+      </w:pPr>
+      <w:r>
+        <w:rPr>
+          <w:rFonts w:ascii="Consolas" w:hAnsi="Consolas"/>
+        </w:rPr>
+        <w:t xml:space="preserve">    {</w:t>
+      </w:r>
+    </w:p>
+    <w:p>
+      <w:pPr>
+        <w:pStyle w:val="NormalWeb"/>
+        <w:spacing w:before="0" w:beforeAutospacing="0" w:after="0" w:afterAutospacing="0"/>
+        <w:rPr>
+          <w:rFonts w:ascii="Consolas" w:hAnsi="Consolas"/>
+        </w:rPr>
+      </w:pPr>
+      <w:r>
+        <w:rPr>
+          <w:rFonts w:ascii="Consolas" w:hAnsi="Consolas"/>
+        </w:rPr>
+        <w:t xml:space="preserve">        int value;</w:t>
+      </w:r>
+    </w:p>
+    <w:p>
+      <w:pPr>
+        <w:pStyle w:val="NormalWeb"/>
+        <w:spacing w:before="0" w:beforeAutospacing="0" w:after="0" w:afterAutospacing="0"/>
+        <w:rPr>
+          <w:rFonts w:ascii="Consolas" w:hAnsi="Consolas"/>
+        </w:rPr>
+      </w:pPr>
+      <w:r>
+        <w:rPr>
+          <w:rFonts w:ascii="Consolas" w:hAnsi="Consolas"/>
+        </w:rPr>
+        <w:lastRenderedPageBreak/>
+        <w:t xml:space="preserve">        fin &gt;&gt; value;</w:t>
+      </w:r>
+    </w:p>
+    <w:p>
+      <w:pPr>
+        <w:pStyle w:val="NormalWeb"/>
+        <w:spacing w:before="0" w:beforeAutospacing="0" w:after="0" w:afterAutospacing="0"/>
+        <w:rPr>
+          <w:rFonts w:ascii="Consolas" w:hAnsi="Consolas"/>
+        </w:rPr>
+      </w:pPr>
+      <w:r>
+        <w:rPr>
+          <w:rFonts w:ascii="Consolas" w:hAnsi="Consolas"/>
+        </w:rPr>
+        <w:t xml:space="preserve">        </w:t>
+      </w:r>
+      <w:proofErr w:type="spellStart"/>
+      <w:r>
+        <w:rPr>
+          <w:rFonts w:ascii="Consolas" w:hAnsi="Consolas"/>
+        </w:rPr>
+        <w:t>vec.push_back</w:t>
+      </w:r>
+      <w:proofErr w:type="spellEnd"/>
+      <w:r>
+        <w:rPr>
+          <w:rFonts w:ascii="Consolas" w:hAnsi="Consolas"/>
+        </w:rPr>
+        <w:t>(value);</w:t>
+      </w:r>
+    </w:p>
+    <w:p>
+      <w:pPr>
+        <w:pStyle w:val="NormalWeb"/>
+        <w:spacing w:before="0" w:beforeAutospacing="0" w:after="0" w:afterAutospacing="0"/>
+        <w:rPr>
+          <w:rFonts w:ascii="Consolas" w:hAnsi="Consolas"/>
+        </w:rPr>
+      </w:pPr>
+      <w:r>
+        <w:rPr>
+          <w:rFonts w:ascii="Consolas" w:hAnsi="Consolas"/>
+        </w:rPr>
+        <w:t xml:space="preserve">    }</w:t>
+      </w:r>
+    </w:p>
+    <w:p>
+      <w:pPr>
+        <w:pStyle w:val="NormalWeb"/>
+        <w:spacing w:before="0" w:beforeAutospacing="0" w:after="0" w:afterAutospacing="0"/>
+        <w:rPr>
+          <w:rFonts w:ascii="Consolas" w:hAnsi="Consolas"/>
+        </w:rPr>
+      </w:pPr>
+      <w:r>
+        <w:rPr>
+          <w:rFonts w:ascii="Consolas" w:hAnsi="Consolas"/>
+        </w:rPr>
+        <w:t xml:space="preserve">    </w:t>
+      </w:r>
+    </w:p>
+    <w:p>
+      <w:pPr>
+        <w:pStyle w:val="NormalWeb"/>
+        <w:spacing w:before="0" w:beforeAutospacing="0" w:after="0" w:afterAutospacing="0"/>
+        <w:rPr>
+          <w:rFonts w:ascii="Consolas" w:hAnsi="Consolas"/>
+        </w:rPr>
+      </w:pPr>
+      <w:r>
+        <w:rPr>
+          <w:rFonts w:ascii="Consolas" w:hAnsi="Consolas"/>
+        </w:rPr>
+        <w:t xml:space="preserve">    </w:t>
+      </w:r>
+      <w:proofErr w:type="spellStart"/>
+      <w:r>
+        <w:rPr>
+          <w:rFonts w:ascii="Consolas" w:hAnsi="Consolas"/>
+        </w:rPr>
+        <w:t>cout</w:t>
+      </w:r>
+      <w:proofErr w:type="spellEnd"/>
+      <w:r>
+        <w:rPr>
+          <w:rFonts w:ascii="Consolas" w:hAnsi="Consolas"/>
+        </w:rPr>
+        <w:t xml:space="preserve"> &lt;&lt; "Simple Inversion for " &lt;&lt; str &lt;&lt; ":\n";</w:t>
+      </w:r>
+    </w:p>
+    <w:p>
+      <w:pPr>
+        <w:pStyle w:val="NormalWeb"/>
+        <w:spacing w:before="0" w:beforeAutospacing="0" w:after="0" w:afterAutospacing="0"/>
+        <w:rPr>
+          <w:rFonts w:ascii="Consolas" w:hAnsi="Consolas"/>
+        </w:rPr>
+      </w:pPr>
+    </w:p>
+    <w:p>
+      <w:pPr>
+        <w:pStyle w:val="NormalWeb"/>
+        <w:spacing w:before="0" w:beforeAutospacing="0" w:after="0" w:afterAutospacing="0"/>
+        <w:rPr>
+          <w:rFonts w:ascii="Consolas" w:hAnsi="Consolas"/>
+        </w:rPr>
+      </w:pPr>
+      <w:r>
+        <w:rPr>
+          <w:rFonts w:ascii="Consolas" w:hAnsi="Consolas"/>
+        </w:rPr>
+        <w:t xml:space="preserve">    auto start = </w:t>
+      </w:r>
+      <w:proofErr w:type="gramStart"/>
+      <w:r>
+        <w:rPr>
+          <w:rFonts w:ascii="Consolas" w:hAnsi="Consolas"/>
+        </w:rPr>
+        <w:t>chrono::</w:t>
+      </w:r>
+      <w:proofErr w:type="spellStart"/>
+      <w:proofErr w:type="gramEnd"/>
+      <w:r>
+        <w:rPr>
+          <w:rFonts w:ascii="Consolas" w:hAnsi="Consolas"/>
+        </w:rPr>
+        <w:t>high_resolution_clock</w:t>
+      </w:r>
+      <w:proofErr w:type="spellEnd"/>
+      <w:r>
+        <w:rPr>
+          <w:rFonts w:ascii="Consolas" w:hAnsi="Consolas"/>
+        </w:rPr>
+        <w:t>::now();</w:t>
+      </w:r>
+    </w:p>
+    <w:p>
+      <w:pPr>
+        <w:pStyle w:val="NormalWeb"/>
+        <w:spacing w:before="0" w:beforeAutospacing="0" w:after="0" w:afterAutospacing="0"/>
+        <w:rPr>
+          <w:rFonts w:ascii="Consolas" w:hAnsi="Consolas"/>
+        </w:rPr>
+      </w:pPr>
+      <w:r>
+        <w:rPr>
+          <w:rFonts w:ascii="Consolas" w:hAnsi="Consolas"/>
+        </w:rPr>
+        <w:t xml:space="preserve">    count = </w:t>
+      </w:r>
+      <w:proofErr w:type="spellStart"/>
+      <w:r>
+        <w:rPr>
+          <w:rFonts w:ascii="Consolas" w:hAnsi="Consolas"/>
+        </w:rPr>
+        <w:t>simpleInversion</w:t>
+      </w:r>
+      <w:proofErr w:type="spellEnd"/>
+      <w:r>
+        <w:rPr>
+          <w:rFonts w:ascii="Consolas" w:hAnsi="Consolas"/>
+        </w:rPr>
+        <w:t>(</w:t>
+      </w:r>
+      <w:proofErr w:type="spellStart"/>
+      <w:r>
+        <w:rPr>
+          <w:rFonts w:ascii="Consolas" w:hAnsi="Consolas"/>
+        </w:rPr>
+        <w:t>vec</w:t>
+      </w:r>
+      <w:proofErr w:type="spellEnd"/>
+      <w:r>
+        <w:rPr>
+          <w:rFonts w:ascii="Consolas" w:hAnsi="Consolas"/>
+        </w:rPr>
+        <w:t xml:space="preserve">, </w:t>
+      </w:r>
+      <w:proofErr w:type="spellStart"/>
+      <w:r>
+        <w:rPr>
+          <w:rFonts w:ascii="Consolas" w:hAnsi="Consolas"/>
+        </w:rPr>
+        <w:t>withOutput</w:t>
+      </w:r>
+      <w:proofErr w:type="spellEnd"/>
+      <w:r>
+        <w:rPr>
+          <w:rFonts w:ascii="Consolas" w:hAnsi="Consolas"/>
+        </w:rPr>
+        <w:t>);</w:t>
+      </w:r>
+    </w:p>
+    <w:p>
+      <w:pPr>
+        <w:pStyle w:val="NormalWeb"/>
+        <w:spacing w:before="0" w:beforeAutospacing="0" w:after="0" w:afterAutospacing="0"/>
+        <w:rPr>
+          <w:rFonts w:ascii="Consolas" w:hAnsi="Consolas"/>
+        </w:rPr>
+      </w:pPr>
+      <w:r>
+        <w:rPr>
+          <w:rFonts w:ascii="Consolas" w:hAnsi="Consolas"/>
+        </w:rPr>
+        <w:t xml:space="preserve">    auto end = </w:t>
+      </w:r>
+      <w:proofErr w:type="gramStart"/>
+      <w:r>
+        <w:rPr>
+          <w:rFonts w:ascii="Consolas" w:hAnsi="Consolas"/>
+        </w:rPr>
+        <w:t>chrono::</w:t>
+      </w:r>
+      <w:proofErr w:type="spellStart"/>
+      <w:proofErr w:type="gramEnd"/>
+      <w:r>
+        <w:rPr>
+          <w:rFonts w:ascii="Consolas" w:hAnsi="Consolas"/>
+        </w:rPr>
+        <w:t>high_resolution_clock</w:t>
+      </w:r>
+      <w:proofErr w:type="spellEnd"/>
+      <w:r>
+        <w:rPr>
+          <w:rFonts w:ascii="Consolas" w:hAnsi="Consolas"/>
+        </w:rPr>
+        <w:t>::now();</w:t>
+      </w:r>
+    </w:p>
+    <w:p>
+      <w:pPr>
+        <w:pStyle w:val="NormalWeb"/>
+        <w:spacing w:before="0" w:beforeAutospacing="0" w:after="0" w:afterAutospacing="0"/>
+        <w:rPr>
+          <w:rFonts w:ascii="Consolas" w:hAnsi="Consolas"/>
+        </w:rPr>
+      </w:pPr>
+    </w:p>
+    <w:p>
+      <w:pPr>
+        <w:pStyle w:val="NormalWeb"/>
+        <w:spacing w:before="0" w:beforeAutospacing="0" w:after="0" w:afterAutospacing="0"/>
+        <w:rPr>
+          <w:rFonts w:ascii="Consolas" w:hAnsi="Consolas"/>
+        </w:rPr>
+      </w:pPr>
+      <w:r>
+        <w:rPr>
+          <w:rFonts w:ascii="Consolas" w:hAnsi="Consolas"/>
+        </w:rPr>
+        <w:t xml:space="preserve">    </w:t>
+      </w:r>
+      <w:proofErr w:type="spellStart"/>
+      <w:r>
+        <w:rPr>
+          <w:rFonts w:ascii="Consolas" w:hAnsi="Consolas"/>
+        </w:rPr>
+        <w:t>cout</w:t>
+      </w:r>
+      <w:proofErr w:type="spellEnd"/>
+      <w:r>
+        <w:rPr>
+          <w:rFonts w:ascii="Consolas" w:hAnsi="Consolas"/>
+        </w:rPr>
+        <w:t xml:space="preserve"> &lt;&lt; "Inversion count: \t" &lt;&lt; count &lt;&lt; </w:t>
+      </w:r>
+      <w:proofErr w:type="spellStart"/>
+      <w:r>
+        <w:rPr>
+          <w:rFonts w:ascii="Consolas" w:hAnsi="Consolas"/>
+        </w:rPr>
+        <w:t>endl</w:t>
+      </w:r>
+      <w:proofErr w:type="spellEnd"/>
+      <w:r>
+        <w:rPr>
+          <w:rFonts w:ascii="Consolas" w:hAnsi="Consolas"/>
+        </w:rPr>
+        <w:t>;</w:t>
+      </w:r>
+    </w:p>
+    <w:p>
+      <w:pPr>
+        <w:pStyle w:val="NormalWeb"/>
+        <w:spacing w:before="0" w:beforeAutospacing="0" w:after="0" w:afterAutospacing="0"/>
+        <w:rPr>
+          <w:rFonts w:ascii="Consolas" w:hAnsi="Consolas"/>
+        </w:rPr>
+      </w:pPr>
+    </w:p>
+    <w:p>
+      <w:pPr>
+        <w:pStyle w:val="NormalWeb"/>
+        <w:spacing w:before="0" w:beforeAutospacing="0" w:after="0" w:afterAutospacing="0"/>
+        <w:rPr>
+          <w:rFonts w:ascii="Consolas" w:hAnsi="Consolas"/>
+        </w:rPr>
+      </w:pPr>
+      <w:r>
+        <w:rPr>
+          <w:rFonts w:ascii="Consolas" w:hAnsi="Consolas"/>
+        </w:rPr>
+        <w:t xml:space="preserve">    if (</w:t>
+      </w:r>
+      <w:proofErr w:type="spellStart"/>
+      <w:r>
+        <w:rPr>
+          <w:rFonts w:ascii="Consolas" w:hAnsi="Consolas"/>
+        </w:rPr>
+        <w:t>checkTime</w:t>
+      </w:r>
+      <w:proofErr w:type="spellEnd"/>
+      <w:r>
+        <w:rPr>
+          <w:rFonts w:ascii="Consolas" w:hAnsi="Consolas"/>
+        </w:rPr>
+        <w:t>)</w:t>
+      </w:r>
+    </w:p>
+    <w:p>
+      <w:pPr>
+        <w:pStyle w:val="NormalWeb"/>
+        <w:spacing w:before="0" w:beforeAutospacing="0" w:after="0" w:afterAutospacing="0"/>
+        <w:rPr>
+          <w:rFonts w:ascii="Consolas" w:hAnsi="Consolas"/>
+        </w:rPr>
+      </w:pPr>
+      <w:r>
+        <w:rPr>
+          <w:rFonts w:ascii="Consolas" w:hAnsi="Consolas"/>
+        </w:rPr>
+        <w:t xml:space="preserve">        </w:t>
+      </w:r>
+      <w:proofErr w:type="spellStart"/>
+      <w:r>
+        <w:rPr>
+          <w:rFonts w:ascii="Consolas" w:hAnsi="Consolas"/>
+        </w:rPr>
+        <w:t>cout</w:t>
+      </w:r>
+      <w:proofErr w:type="spellEnd"/>
+      <w:r>
+        <w:rPr>
+          <w:rFonts w:ascii="Consolas" w:hAnsi="Consolas"/>
+        </w:rPr>
+        <w:t xml:space="preserve"> &lt;&lt; "Time used:\t\t" &lt;&lt; (</w:t>
+      </w:r>
+      <w:proofErr w:type="gramStart"/>
+      <w:r>
+        <w:rPr>
+          <w:rFonts w:ascii="Consolas" w:hAnsi="Consolas"/>
+        </w:rPr>
+        <w:t>chrono::</w:t>
+      </w:r>
+      <w:proofErr w:type="spellStart"/>
+      <w:proofErr w:type="gramEnd"/>
+      <w:r>
+        <w:rPr>
+          <w:rFonts w:ascii="Consolas" w:hAnsi="Consolas"/>
+        </w:rPr>
+        <w:t>duration_cast</w:t>
+      </w:r>
+      <w:proofErr w:type="spellEnd"/>
+      <w:r>
+        <w:rPr>
+          <w:rFonts w:ascii="Consolas" w:hAnsi="Consolas"/>
+        </w:rPr>
+        <w:t xml:space="preserve">&lt;chrono::nanoseconds&gt;(end - start).count() * (double)1e-6) &lt;&lt; " </w:t>
+      </w:r>
+      <w:proofErr w:type="spellStart"/>
+      <w:r>
+        <w:rPr>
+          <w:rFonts w:ascii="Consolas" w:hAnsi="Consolas"/>
+        </w:rPr>
+        <w:t>ms</w:t>
+      </w:r>
+      <w:proofErr w:type="spellEnd"/>
+      <w:r>
+        <w:rPr>
+          <w:rFonts w:ascii="Consolas" w:hAnsi="Consolas"/>
+        </w:rPr>
+        <w:t xml:space="preserve">" &lt;&lt; </w:t>
+      </w:r>
+      <w:proofErr w:type="spellStart"/>
+      <w:r>
+        <w:rPr>
+          <w:rFonts w:ascii="Consolas" w:hAnsi="Consolas"/>
+        </w:rPr>
+        <w:t>endl</w:t>
+      </w:r>
+      <w:proofErr w:type="spellEnd"/>
+      <w:r>
+        <w:rPr>
+          <w:rFonts w:ascii="Consolas" w:hAnsi="Consolas"/>
+        </w:rPr>
+        <w:t>;</w:t>
+      </w:r>
+    </w:p>
+    <w:p>
+      <w:pPr>
+        <w:pStyle w:val="NormalWeb"/>
+        <w:spacing w:before="0" w:beforeAutospacing="0" w:after="0" w:afterAutospacing="0"/>
+        <w:rPr>
+          <w:rFonts w:ascii="Consolas" w:hAnsi="Consolas"/>
+        </w:rPr>
+      </w:pPr>
+    </w:p>
+    <w:p>
+      <w:pPr>
+        <w:pStyle w:val="NormalWeb"/>
+        <w:spacing w:before="0" w:beforeAutospacing="0" w:after="0" w:afterAutospacing="0"/>
+        <w:rPr>
+          <w:rFonts w:ascii="Consolas" w:hAnsi="Consolas"/>
+        </w:rPr>
+      </w:pPr>
+      <w:r>
+        <w:rPr>
+          <w:rFonts w:ascii="Consolas" w:hAnsi="Consolas"/>
+        </w:rPr>
+        <w:t xml:space="preserve">    </w:t>
+      </w:r>
+      <w:proofErr w:type="spellStart"/>
+      <w:r>
+        <w:rPr>
+          <w:rFonts w:ascii="Consolas" w:hAnsi="Consolas"/>
+        </w:rPr>
+        <w:t>cout</w:t>
+      </w:r>
+      <w:proofErr w:type="spellEnd"/>
+      <w:r>
+        <w:rPr>
+          <w:rFonts w:ascii="Consolas" w:hAnsi="Consolas"/>
+        </w:rPr>
+        <w:t xml:space="preserve"> &lt;&lt; </w:t>
+      </w:r>
+      <w:proofErr w:type="spellStart"/>
+      <w:r>
+        <w:rPr>
+          <w:rFonts w:ascii="Consolas" w:hAnsi="Consolas"/>
+        </w:rPr>
+        <w:t>endl</w:t>
+      </w:r>
+      <w:proofErr w:type="spellEnd"/>
+      <w:r>
+        <w:rPr>
+          <w:rFonts w:ascii="Consolas" w:hAnsi="Consolas"/>
+        </w:rPr>
+        <w:t>;</w:t>
+      </w:r>
+    </w:p>
+    <w:p>
+      <w:pPr>
+        <w:pStyle w:val="NormalWeb"/>
+        <w:spacing w:before="0" w:beforeAutospacing="0" w:after="0" w:afterAutospacing="0"/>
+        <w:rPr>
+          <w:rFonts w:ascii="Consolas" w:hAnsi="Consolas"/>
+        </w:rPr>
+      </w:pPr>
+      <w:r>
+        <w:rPr>
+          <w:rFonts w:ascii="Consolas" w:hAnsi="Consolas"/>
+        </w:rPr>
+        <w:t xml:space="preserve">    </w:t>
+      </w:r>
+      <w:proofErr w:type="spellStart"/>
+      <w:r>
+        <w:rPr>
+          <w:rFonts w:ascii="Consolas" w:hAnsi="Consolas"/>
+        </w:rPr>
+        <w:t>fin.close</w:t>
+      </w:r>
+      <w:proofErr w:type="spellEnd"/>
+      <w:r>
+        <w:rPr>
+          <w:rFonts w:ascii="Consolas" w:hAnsi="Consolas"/>
+        </w:rPr>
+        <w:t>();</w:t>
+      </w:r>
+    </w:p>
+    <w:p>
+      <w:pPr>
+        <w:pStyle w:val="NormalWeb"/>
+        <w:spacing w:before="0" w:beforeAutospacing="0" w:after="0" w:afterAutospacing="0"/>
+        <w:rPr>
+          <w:rFonts w:ascii="Consolas" w:hAnsi="Consolas"/>
+        </w:rPr>
+      </w:pPr>
+      <w:r>
+        <w:rPr>
+          <w:rFonts w:ascii="Consolas" w:hAnsi="Consolas"/>
+        </w:rPr>
+        <w:t>}</w:t>
+      </w:r>
+    </w:p>
+    <w:p>
+      <w:pPr>
+        <w:pStyle w:val="NormalWeb"/>
+        <w:spacing w:before="0" w:beforeAutospacing="0" w:after="0" w:afterAutospacing="0"/>
+        <w:rPr>
+          <w:rFonts w:ascii="Consolas" w:hAnsi="Consolas"/>
+        </w:rPr>
+      </w:pPr>
+    </w:p>
+    <w:p>
+      <w:pPr>
+        <w:pStyle w:val="NormalWeb"/>
+        <w:spacing w:before="0" w:beforeAutospacing="0" w:after="0" w:afterAutospacing="0"/>
+        <w:rPr>
+          <w:rFonts w:ascii="Consolas" w:hAnsi="Consolas"/>
+        </w:rPr>
+      </w:pPr>
+      <w:r>
+        <w:rPr>
+          <w:rFonts w:ascii="Consolas" w:hAnsi="Consolas"/>
+        </w:rPr>
+        <w:t xml:space="preserve">void </w:t>
+      </w:r>
+      <w:proofErr w:type="spellStart"/>
+      <w:r>
+        <w:rPr>
+          <w:rFonts w:ascii="Consolas" w:hAnsi="Consolas"/>
+        </w:rPr>
+        <w:t>testMerge</w:t>
+      </w:r>
+      <w:proofErr w:type="spellEnd"/>
+      <w:r>
+        <w:rPr>
+          <w:rFonts w:ascii="Consolas" w:hAnsi="Consolas"/>
+        </w:rPr>
+        <w:t xml:space="preserve">(string str, bool </w:t>
+      </w:r>
+      <w:proofErr w:type="spellStart"/>
+      <w:r>
+        <w:rPr>
+          <w:rFonts w:ascii="Consolas" w:hAnsi="Consolas"/>
+        </w:rPr>
+        <w:t>checkTime</w:t>
+      </w:r>
+      <w:proofErr w:type="spellEnd"/>
+      <w:r>
+        <w:rPr>
+          <w:rFonts w:ascii="Consolas" w:hAnsi="Consolas"/>
+        </w:rPr>
+        <w:t xml:space="preserve"> = true, bool </w:t>
+      </w:r>
+      <w:proofErr w:type="spellStart"/>
+      <w:r>
+        <w:rPr>
+          <w:rFonts w:ascii="Consolas" w:hAnsi="Consolas"/>
+        </w:rPr>
+        <w:t>withOutput</w:t>
+      </w:r>
+      <w:proofErr w:type="spellEnd"/>
+      <w:r>
+        <w:rPr>
+          <w:rFonts w:ascii="Consolas" w:hAnsi="Consolas"/>
+        </w:rPr>
+        <w:t xml:space="preserve"> = false)</w:t>
+      </w:r>
+    </w:p>
+    <w:p>
+      <w:pPr>
+        <w:pStyle w:val="NormalWeb"/>
+        <w:spacing w:before="0" w:beforeAutospacing="0" w:after="0" w:afterAutospacing="0"/>
+        <w:rPr>
+          <w:rFonts w:ascii="Consolas" w:hAnsi="Consolas"/>
+        </w:rPr>
+      </w:pPr>
+      <w:r>
+        <w:rPr>
+          <w:rFonts w:ascii="Consolas" w:hAnsi="Consolas"/>
+        </w:rPr>
+        <w:t>{</w:t>
+      </w:r>
+    </w:p>
+    <w:p>
+      <w:pPr>
+        <w:pStyle w:val="NormalWeb"/>
+        <w:spacing w:before="0" w:beforeAutospacing="0" w:after="0" w:afterAutospacing="0"/>
+        <w:rPr>
+          <w:rFonts w:ascii="Consolas" w:hAnsi="Consolas"/>
+        </w:rPr>
+      </w:pPr>
+      <w:r>
+        <w:rPr>
+          <w:rFonts w:ascii="Consolas" w:hAnsi="Consolas"/>
+        </w:rPr>
+        <w:t xml:space="preserve">    vector&lt;int&gt; </w:t>
+      </w:r>
+      <w:proofErr w:type="spellStart"/>
+      <w:r>
+        <w:rPr>
+          <w:rFonts w:ascii="Consolas" w:hAnsi="Consolas"/>
+        </w:rPr>
+        <w:t>vec</w:t>
+      </w:r>
+      <w:proofErr w:type="spellEnd"/>
+      <w:r>
+        <w:rPr>
+          <w:rFonts w:ascii="Consolas" w:hAnsi="Consolas"/>
+        </w:rPr>
+        <w:t>;</w:t>
+      </w:r>
+    </w:p>
+    <w:p>
+      <w:pPr>
+        <w:pStyle w:val="NormalWeb"/>
+        <w:spacing w:before="0" w:beforeAutospacing="0" w:after="0" w:afterAutospacing="0"/>
+        <w:rPr>
+          <w:rFonts w:ascii="Consolas" w:hAnsi="Consolas"/>
+        </w:rPr>
+      </w:pPr>
+      <w:r>
+        <w:rPr>
+          <w:rFonts w:ascii="Consolas" w:hAnsi="Consolas"/>
+        </w:rPr>
+        <w:t xml:space="preserve">    </w:t>
+      </w:r>
+      <w:proofErr w:type="spellStart"/>
+      <w:r>
+        <w:rPr>
+          <w:rFonts w:ascii="Consolas" w:hAnsi="Consolas"/>
+        </w:rPr>
+        <w:t>ifstream</w:t>
+      </w:r>
+      <w:proofErr w:type="spellEnd"/>
+      <w:r>
+        <w:rPr>
+          <w:rFonts w:ascii="Consolas" w:hAnsi="Consolas"/>
+        </w:rPr>
+        <w:t xml:space="preserve"> fin;</w:t>
+      </w:r>
+    </w:p>
+    <w:p>
+      <w:pPr>
+        <w:pStyle w:val="NormalWeb"/>
+        <w:spacing w:before="0" w:beforeAutospacing="0" w:after="0" w:afterAutospacing="0"/>
+        <w:rPr>
+          <w:rFonts w:ascii="Consolas" w:hAnsi="Consolas"/>
+        </w:rPr>
+      </w:pPr>
+      <w:r>
+        <w:rPr>
+          <w:rFonts w:ascii="Consolas" w:hAnsi="Consolas"/>
+        </w:rPr>
+        <w:t xml:space="preserve">    long </w:t>
+      </w:r>
+      <w:proofErr w:type="spellStart"/>
+      <w:r>
+        <w:rPr>
+          <w:rFonts w:ascii="Consolas" w:hAnsi="Consolas"/>
+        </w:rPr>
+        <w:t>long</w:t>
+      </w:r>
+      <w:proofErr w:type="spellEnd"/>
+      <w:r>
+        <w:rPr>
+          <w:rFonts w:ascii="Consolas" w:hAnsi="Consolas"/>
+        </w:rPr>
+        <w:t xml:space="preserve"> count = 0;</w:t>
+      </w:r>
+    </w:p>
+    <w:p>
+      <w:pPr>
+        <w:pStyle w:val="NormalWeb"/>
+        <w:spacing w:before="0" w:beforeAutospacing="0" w:after="0" w:afterAutospacing="0"/>
+        <w:rPr>
+          <w:rFonts w:ascii="Consolas" w:hAnsi="Consolas"/>
+        </w:rPr>
+      </w:pPr>
+      <w:r>
+        <w:rPr>
+          <w:rFonts w:ascii="Consolas" w:hAnsi="Consolas"/>
+        </w:rPr>
+        <w:t xml:space="preserve">    </w:t>
+      </w:r>
+      <w:proofErr w:type="spellStart"/>
+      <w:r>
+        <w:rPr>
+          <w:rFonts w:ascii="Consolas" w:hAnsi="Consolas"/>
+        </w:rPr>
+        <w:t>fin.open</w:t>
+      </w:r>
+      <w:proofErr w:type="spellEnd"/>
+      <w:r>
+        <w:rPr>
+          <w:rFonts w:ascii="Consolas" w:hAnsi="Consolas"/>
+        </w:rPr>
+        <w:t xml:space="preserve">(str, </w:t>
+      </w:r>
+      <w:proofErr w:type="spellStart"/>
+      <w:proofErr w:type="gramStart"/>
+      <w:r>
+        <w:rPr>
+          <w:rFonts w:ascii="Consolas" w:hAnsi="Consolas"/>
+        </w:rPr>
+        <w:t>ios</w:t>
+      </w:r>
+      <w:proofErr w:type="spellEnd"/>
+      <w:r>
+        <w:rPr>
+          <w:rFonts w:ascii="Consolas" w:hAnsi="Consolas"/>
+        </w:rPr>
+        <w:t>::</w:t>
+      </w:r>
+      <w:proofErr w:type="gramEnd"/>
+      <w:r>
+        <w:rPr>
+          <w:rFonts w:ascii="Consolas" w:hAnsi="Consolas"/>
+        </w:rPr>
+        <w:t>binary);</w:t>
+      </w:r>
+    </w:p>
+    <w:p>
+      <w:pPr>
+        <w:pStyle w:val="NormalWeb"/>
+        <w:spacing w:before="0" w:beforeAutospacing="0" w:after="0" w:afterAutospacing="0"/>
+        <w:rPr>
+          <w:rFonts w:ascii="Consolas" w:hAnsi="Consolas"/>
+        </w:rPr>
+      </w:pPr>
+    </w:p>
+    <w:p>
+      <w:pPr>
+        <w:pStyle w:val="NormalWeb"/>
+        <w:spacing w:before="0" w:beforeAutospacing="0" w:after="0" w:afterAutospacing="0"/>
+        <w:rPr>
+          <w:rFonts w:ascii="Consolas" w:hAnsi="Consolas"/>
+        </w:rPr>
+      </w:pPr>
+      <w:r>
+        <w:rPr>
+          <w:rFonts w:ascii="Consolas" w:hAnsi="Consolas"/>
+        </w:rPr>
+        <w:t xml:space="preserve">    if (!fin)</w:t>
+      </w:r>
+    </w:p>
+    <w:p>
+      <w:pPr>
+        <w:pStyle w:val="NormalWeb"/>
+        <w:spacing w:before="0" w:beforeAutospacing="0" w:after="0" w:afterAutospacing="0"/>
+        <w:rPr>
+          <w:rFonts w:ascii="Consolas" w:hAnsi="Consolas"/>
+        </w:rPr>
+      </w:pPr>
+      <w:r>
+        <w:rPr>
+          <w:rFonts w:ascii="Consolas" w:hAnsi="Consolas"/>
+        </w:rPr>
+        <w:t xml:space="preserve">    {</w:t>
+      </w:r>
+    </w:p>
+    <w:p>
+      <w:pPr>
+        <w:pStyle w:val="NormalWeb"/>
+        <w:spacing w:before="0" w:beforeAutospacing="0" w:after="0" w:afterAutospacing="0"/>
+        <w:rPr>
+          <w:rFonts w:ascii="Consolas" w:hAnsi="Consolas"/>
+        </w:rPr>
+      </w:pPr>
+      <w:r>
+        <w:rPr>
+          <w:rFonts w:ascii="Consolas" w:hAnsi="Consolas"/>
+        </w:rPr>
+        <w:t xml:space="preserve">        </w:t>
+      </w:r>
+      <w:proofErr w:type="spellStart"/>
+      <w:r>
+        <w:rPr>
+          <w:rFonts w:ascii="Consolas" w:hAnsi="Consolas"/>
+        </w:rPr>
+        <w:t>cout</w:t>
+      </w:r>
+      <w:proofErr w:type="spellEnd"/>
+      <w:r>
+        <w:rPr>
+          <w:rFonts w:ascii="Consolas" w:hAnsi="Consolas"/>
+        </w:rPr>
+        <w:t xml:space="preserve"> &lt;&lt; "err\n";</w:t>
+      </w:r>
+    </w:p>
+    <w:p>
+      <w:pPr>
+        <w:pStyle w:val="NormalWeb"/>
+        <w:spacing w:before="0" w:beforeAutospacing="0" w:after="0" w:afterAutospacing="0"/>
+        <w:rPr>
+          <w:rFonts w:ascii="Consolas" w:hAnsi="Consolas"/>
+        </w:rPr>
+      </w:pPr>
+      <w:r>
+        <w:rPr>
+          <w:rFonts w:ascii="Consolas" w:hAnsi="Consolas"/>
+        </w:rPr>
+        <w:t xml:space="preserve">        return;</w:t>
+      </w:r>
+    </w:p>
+    <w:p>
+      <w:pPr>
+        <w:pStyle w:val="NormalWeb"/>
+        <w:spacing w:before="0" w:beforeAutospacing="0" w:after="0" w:afterAutospacing="0"/>
+        <w:rPr>
+          <w:rFonts w:ascii="Consolas" w:hAnsi="Consolas"/>
+        </w:rPr>
+      </w:pPr>
+      <w:r>
+        <w:rPr>
+          <w:rFonts w:ascii="Consolas" w:hAnsi="Consolas"/>
+        </w:rPr>
+        <w:t xml:space="preserve">    }</w:t>
+      </w:r>
+    </w:p>
+    <w:p>
+      <w:pPr>
+        <w:pStyle w:val="NormalWeb"/>
+        <w:spacing w:before="0" w:beforeAutospacing="0" w:after="0" w:afterAutospacing="0"/>
+        <w:rPr>
+          <w:rFonts w:ascii="Consolas" w:hAnsi="Consolas"/>
+        </w:rPr>
+      </w:pPr>
+      <w:r>
+        <w:rPr>
+          <w:rFonts w:ascii="Consolas" w:hAnsi="Consolas"/>
+        </w:rPr>
+        <w:t xml:space="preserve">    </w:t>
+      </w:r>
+    </w:p>
+    <w:p>
+      <w:pPr>
+        <w:pStyle w:val="NormalWeb"/>
+        <w:spacing w:before="0" w:beforeAutospacing="0" w:after="0" w:afterAutospacing="0"/>
+        <w:rPr>
+          <w:rFonts w:ascii="Consolas" w:hAnsi="Consolas"/>
+        </w:rPr>
+      </w:pPr>
+      <w:r>
+        <w:rPr>
+          <w:rFonts w:ascii="Consolas" w:hAnsi="Consolas"/>
+        </w:rPr>
+        <w:t xml:space="preserve">    while (!</w:t>
+      </w:r>
+      <w:proofErr w:type="spellStart"/>
+      <w:r>
+        <w:rPr>
+          <w:rFonts w:ascii="Consolas" w:hAnsi="Consolas"/>
+        </w:rPr>
+        <w:t>fin.eof</w:t>
+      </w:r>
+      <w:proofErr w:type="spellEnd"/>
+      <w:r>
+        <w:rPr>
+          <w:rFonts w:ascii="Consolas" w:hAnsi="Consolas"/>
+        </w:rPr>
+        <w:t>())</w:t>
+      </w:r>
+    </w:p>
+    <w:p>
+      <w:pPr>
+        <w:pStyle w:val="NormalWeb"/>
+        <w:spacing w:before="0" w:beforeAutospacing="0" w:after="0" w:afterAutospacing="0"/>
+        <w:rPr>
+          <w:rFonts w:ascii="Consolas" w:hAnsi="Consolas"/>
+        </w:rPr>
+      </w:pPr>
+      <w:r>
+        <w:rPr>
+          <w:rFonts w:ascii="Consolas" w:hAnsi="Consolas"/>
+        </w:rPr>
+        <w:t xml:space="preserve">    {</w:t>
+      </w:r>
+    </w:p>
+    <w:p>
+      <w:pPr>
+        <w:pStyle w:val="NormalWeb"/>
+        <w:spacing w:before="0" w:beforeAutospacing="0" w:after="0" w:afterAutospacing="0"/>
+        <w:rPr>
+          <w:rFonts w:ascii="Consolas" w:hAnsi="Consolas"/>
+        </w:rPr>
+      </w:pPr>
+      <w:r>
+        <w:rPr>
+          <w:rFonts w:ascii="Consolas" w:hAnsi="Consolas"/>
+        </w:rPr>
+        <w:t xml:space="preserve">        int value;</w:t>
+      </w:r>
+    </w:p>
+    <w:p>
+      <w:pPr>
+        <w:pStyle w:val="NormalWeb"/>
+        <w:spacing w:before="0" w:beforeAutospacing="0" w:after="0" w:afterAutospacing="0"/>
+        <w:rPr>
+          <w:rFonts w:ascii="Consolas" w:hAnsi="Consolas"/>
+        </w:rPr>
+      </w:pPr>
+      <w:r>
+        <w:rPr>
+          <w:rFonts w:ascii="Consolas" w:hAnsi="Consolas"/>
+        </w:rPr>
+        <w:t xml:space="preserve">        fin &gt;&gt; value;</w:t>
+      </w:r>
+    </w:p>
+    <w:p>
+      <w:pPr>
+        <w:pStyle w:val="NormalWeb"/>
+        <w:spacing w:before="0" w:beforeAutospacing="0" w:after="0" w:afterAutospacing="0"/>
+        <w:rPr>
+          <w:rFonts w:ascii="Consolas" w:hAnsi="Consolas"/>
+        </w:rPr>
+      </w:pPr>
+      <w:r>
+        <w:rPr>
+          <w:rFonts w:ascii="Consolas" w:hAnsi="Consolas"/>
+        </w:rPr>
+        <w:t xml:space="preserve">        </w:t>
+      </w:r>
+      <w:proofErr w:type="spellStart"/>
+      <w:r>
+        <w:rPr>
+          <w:rFonts w:ascii="Consolas" w:hAnsi="Consolas"/>
+        </w:rPr>
+        <w:t>vec.push_back</w:t>
+      </w:r>
+      <w:proofErr w:type="spellEnd"/>
+      <w:r>
+        <w:rPr>
+          <w:rFonts w:ascii="Consolas" w:hAnsi="Consolas"/>
+        </w:rPr>
+        <w:t>(value);</w:t>
+      </w:r>
+    </w:p>
+    <w:p>
+      <w:pPr>
+        <w:pStyle w:val="NormalWeb"/>
+        <w:spacing w:before="0" w:beforeAutospacing="0" w:after="0" w:afterAutospacing="0"/>
+        <w:rPr>
+          <w:rFonts w:ascii="Consolas" w:hAnsi="Consolas"/>
+        </w:rPr>
+      </w:pPr>
+      <w:r>
+        <w:rPr>
+          <w:rFonts w:ascii="Consolas" w:hAnsi="Consolas"/>
+        </w:rPr>
+        <w:t xml:space="preserve">    }</w:t>
+      </w:r>
+    </w:p>
+    <w:p>
+      <w:pPr>
+        <w:pStyle w:val="NormalWeb"/>
+        <w:spacing w:before="0" w:beforeAutospacing="0" w:after="0" w:afterAutospacing="0"/>
+        <w:rPr>
+          <w:rFonts w:ascii="Consolas" w:hAnsi="Consolas"/>
+        </w:rPr>
+      </w:pPr>
+      <w:r>
+        <w:rPr>
+          <w:rFonts w:ascii="Consolas" w:hAnsi="Consolas"/>
+        </w:rPr>
+        <w:t xml:space="preserve">    </w:t>
+      </w:r>
+    </w:p>
+    <w:p>
+      <w:pPr>
+        <w:pStyle w:val="NormalWeb"/>
+        <w:spacing w:before="0" w:beforeAutospacing="0" w:after="0" w:afterAutospacing="0"/>
+        <w:rPr>
+          <w:rFonts w:ascii="Consolas" w:hAnsi="Consolas"/>
+        </w:rPr>
+      </w:pPr>
+      <w:r>
+        <w:rPr>
+          <w:rFonts w:ascii="Consolas" w:hAnsi="Consolas"/>
+        </w:rPr>
+        <w:t xml:space="preserve">    </w:t>
+      </w:r>
+      <w:proofErr w:type="spellStart"/>
+      <w:r>
+        <w:rPr>
+          <w:rFonts w:ascii="Consolas" w:hAnsi="Consolas"/>
+        </w:rPr>
+        <w:t>cout</w:t>
+      </w:r>
+      <w:proofErr w:type="spellEnd"/>
+      <w:r>
+        <w:rPr>
+          <w:rFonts w:ascii="Consolas" w:hAnsi="Consolas"/>
+        </w:rPr>
+        <w:t xml:space="preserve"> &lt;&lt; "Merge Inversion for " &lt;&lt; str &lt;&lt; ":\n";</w:t>
+      </w:r>
+    </w:p>
+    <w:p>
+      <w:pPr>
+        <w:pStyle w:val="NormalWeb"/>
+        <w:spacing w:before="0" w:beforeAutospacing="0" w:after="0" w:afterAutospacing="0"/>
+        <w:rPr>
+          <w:rFonts w:ascii="Consolas" w:hAnsi="Consolas"/>
+        </w:rPr>
+      </w:pPr>
+    </w:p>
+    <w:p>
+      <w:pPr>
+        <w:pStyle w:val="NormalWeb"/>
+        <w:spacing w:before="0" w:beforeAutospacing="0" w:after="0" w:afterAutospacing="0"/>
+        <w:rPr>
+          <w:rFonts w:ascii="Consolas" w:hAnsi="Consolas"/>
+        </w:rPr>
+      </w:pPr>
+      <w:r>
+        <w:rPr>
+          <w:rFonts w:ascii="Consolas" w:hAnsi="Consolas"/>
+        </w:rPr>
+        <w:t xml:space="preserve">    auto start = </w:t>
+      </w:r>
+      <w:proofErr w:type="gramStart"/>
+      <w:r>
+        <w:rPr>
+          <w:rFonts w:ascii="Consolas" w:hAnsi="Consolas"/>
+        </w:rPr>
+        <w:t>chrono::</w:t>
+      </w:r>
+      <w:proofErr w:type="spellStart"/>
+      <w:proofErr w:type="gramEnd"/>
+      <w:r>
+        <w:rPr>
+          <w:rFonts w:ascii="Consolas" w:hAnsi="Consolas"/>
+        </w:rPr>
+        <w:t>high_resolution_clock</w:t>
+      </w:r>
+      <w:proofErr w:type="spellEnd"/>
+      <w:r>
+        <w:rPr>
+          <w:rFonts w:ascii="Consolas" w:hAnsi="Consolas"/>
+        </w:rPr>
+        <w:t>::now();</w:t>
+      </w:r>
+    </w:p>
+    <w:p>
+      <w:pPr>
+        <w:pStyle w:val="NormalWeb"/>
+        <w:spacing w:before="0" w:beforeAutospacing="0" w:after="0" w:afterAutospacing="0"/>
+        <w:rPr>
+          <w:rFonts w:ascii="Consolas" w:hAnsi="Consolas"/>
+        </w:rPr>
+      </w:pPr>
+      <w:r>
+        <w:rPr>
+          <w:rFonts w:ascii="Consolas" w:hAnsi="Consolas"/>
+        </w:rPr>
+        <w:t xml:space="preserve">    </w:t>
+      </w:r>
+      <w:proofErr w:type="spellStart"/>
+      <w:r>
+        <w:rPr>
+          <w:rFonts w:ascii="Consolas" w:hAnsi="Consolas"/>
+        </w:rPr>
+        <w:t>mergeInversion</w:t>
+      </w:r>
+      <w:proofErr w:type="spellEnd"/>
+      <w:r>
+        <w:rPr>
+          <w:rFonts w:ascii="Consolas" w:hAnsi="Consolas"/>
+        </w:rPr>
+        <w:t>(</w:t>
+      </w:r>
+      <w:proofErr w:type="spellStart"/>
+      <w:r>
+        <w:rPr>
+          <w:rFonts w:ascii="Consolas" w:hAnsi="Consolas"/>
+        </w:rPr>
+        <w:t>vec</w:t>
+      </w:r>
+      <w:proofErr w:type="spellEnd"/>
+      <w:r>
+        <w:rPr>
+          <w:rFonts w:ascii="Consolas" w:hAnsi="Consolas"/>
+        </w:rPr>
+        <w:t xml:space="preserve">, count, </w:t>
+      </w:r>
+      <w:proofErr w:type="spellStart"/>
+      <w:r>
+        <w:rPr>
+          <w:rFonts w:ascii="Consolas" w:hAnsi="Consolas"/>
+        </w:rPr>
+        <w:t>withOutput</w:t>
+      </w:r>
+      <w:proofErr w:type="spellEnd"/>
+      <w:r>
+        <w:rPr>
+          <w:rFonts w:ascii="Consolas" w:hAnsi="Consolas"/>
+        </w:rPr>
+        <w:t>);</w:t>
+      </w:r>
+    </w:p>
+    <w:p>
+      <w:pPr>
+        <w:pStyle w:val="NormalWeb"/>
+        <w:spacing w:before="0" w:beforeAutospacing="0" w:after="0" w:afterAutospacing="0"/>
+        <w:rPr>
+          <w:rFonts w:ascii="Consolas" w:hAnsi="Consolas"/>
+        </w:rPr>
+      </w:pPr>
+      <w:r>
+        <w:rPr>
+          <w:rFonts w:ascii="Consolas" w:hAnsi="Consolas"/>
+        </w:rPr>
+        <w:lastRenderedPageBreak/>
+        <w:t xml:space="preserve">    auto end = </w:t>
+      </w:r>
+      <w:proofErr w:type="gramStart"/>
+      <w:r>
+        <w:rPr>
+          <w:rFonts w:ascii="Consolas" w:hAnsi="Consolas"/>
+        </w:rPr>
+        <w:t>chrono::</w:t>
+      </w:r>
+      <w:proofErr w:type="spellStart"/>
+      <w:proofErr w:type="gramEnd"/>
+      <w:r>
+        <w:rPr>
+          <w:rFonts w:ascii="Consolas" w:hAnsi="Consolas"/>
+        </w:rPr>
+        <w:t>high_resolution_clock</w:t>
+      </w:r>
+      <w:proofErr w:type="spellEnd"/>
+      <w:r>
+        <w:rPr>
+          <w:rFonts w:ascii="Consolas" w:hAnsi="Consolas"/>
+        </w:rPr>
+        <w:t>::now();</w:t>
+      </w:r>
+    </w:p>
+    <w:p>
+      <w:pPr>
+        <w:pStyle w:val="NormalWeb"/>
+        <w:spacing w:before="0" w:beforeAutospacing="0" w:after="0" w:afterAutospacing="0"/>
+        <w:rPr>
+          <w:rFonts w:ascii="Consolas" w:hAnsi="Consolas"/>
+        </w:rPr>
+      </w:pPr>
+    </w:p>
+    <w:p>
+      <w:pPr>
+        <w:pStyle w:val="NormalWeb"/>
+        <w:spacing w:before="0" w:beforeAutospacing="0" w:after="0" w:afterAutospacing="0"/>
+        <w:rPr>
+          <w:rFonts w:ascii="Consolas" w:hAnsi="Consolas"/>
+        </w:rPr>
+      </w:pPr>
+      <w:r>
+        <w:rPr>
+          <w:rFonts w:ascii="Consolas" w:hAnsi="Consolas"/>
+        </w:rPr>
+        <w:t xml:space="preserve">    </w:t>
+      </w:r>
+      <w:proofErr w:type="spellStart"/>
+      <w:r>
+        <w:rPr>
+          <w:rFonts w:ascii="Consolas" w:hAnsi="Consolas"/>
+        </w:rPr>
+        <w:t>cout</w:t>
+      </w:r>
+      <w:proofErr w:type="spellEnd"/>
+      <w:r>
+        <w:rPr>
+          <w:rFonts w:ascii="Consolas" w:hAnsi="Consolas"/>
+        </w:rPr>
+        <w:t xml:space="preserve"> &lt;&lt; "Inversion count: \t" &lt;&lt; count &lt;&lt; </w:t>
+      </w:r>
+      <w:proofErr w:type="spellStart"/>
+      <w:r>
+        <w:rPr>
+          <w:rFonts w:ascii="Consolas" w:hAnsi="Consolas"/>
+        </w:rPr>
+        <w:t>endl</w:t>
+      </w:r>
+      <w:proofErr w:type="spellEnd"/>
+      <w:r>
+        <w:rPr>
+          <w:rFonts w:ascii="Consolas" w:hAnsi="Consolas"/>
+        </w:rPr>
+        <w:t>;</w:t>
+      </w:r>
+    </w:p>
+    <w:p>
+      <w:pPr>
+        <w:pStyle w:val="NormalWeb"/>
+        <w:spacing w:before="0" w:beforeAutospacing="0" w:after="0" w:afterAutospacing="0"/>
+        <w:rPr>
+          <w:rFonts w:ascii="Consolas" w:hAnsi="Consolas"/>
+        </w:rPr>
+      </w:pPr>
+    </w:p>
+    <w:p>
+      <w:pPr>
+        <w:pStyle w:val="NormalWeb"/>
+        <w:spacing w:before="0" w:beforeAutospacing="0" w:after="0" w:afterAutospacing="0"/>
+        <w:rPr>
+          <w:rFonts w:ascii="Consolas" w:hAnsi="Consolas"/>
+        </w:rPr>
+      </w:pPr>
+      <w:r>
+        <w:rPr>
+          <w:rFonts w:ascii="Consolas" w:hAnsi="Consolas"/>
+        </w:rPr>
+        <w:t xml:space="preserve">    if (</w:t>
+      </w:r>
+      <w:proofErr w:type="spellStart"/>
+      <w:r>
+        <w:rPr>
+          <w:rFonts w:ascii="Consolas" w:hAnsi="Consolas"/>
+        </w:rPr>
+        <w:t>checkTime</w:t>
+      </w:r>
+      <w:proofErr w:type="spellEnd"/>
+      <w:r>
+        <w:rPr>
+          <w:rFonts w:ascii="Consolas" w:hAnsi="Consolas"/>
+        </w:rPr>
+        <w:t>)</w:t>
+      </w:r>
+    </w:p>
+    <w:p>
+      <w:pPr>
+        <w:pStyle w:val="NormalWeb"/>
+        <w:spacing w:before="0" w:beforeAutospacing="0" w:after="0" w:afterAutospacing="0"/>
+        <w:rPr>
+          <w:rFonts w:ascii="Consolas" w:hAnsi="Consolas"/>
+        </w:rPr>
+      </w:pPr>
+      <w:r>
+        <w:rPr>
+          <w:rFonts w:ascii="Consolas" w:hAnsi="Consolas"/>
+        </w:rPr>
+        <w:t xml:space="preserve">        </w:t>
+      </w:r>
+      <w:proofErr w:type="spellStart"/>
+      <w:r>
+        <w:rPr>
+          <w:rFonts w:ascii="Consolas" w:hAnsi="Consolas"/>
+        </w:rPr>
+        <w:t>cout</w:t>
+      </w:r>
+      <w:proofErr w:type="spellEnd"/>
+      <w:r>
+        <w:rPr>
+          <w:rFonts w:ascii="Consolas" w:hAnsi="Consolas"/>
+        </w:rPr>
+        <w:t xml:space="preserve"> &lt;&lt; "Time used:\t\t" &lt;&lt; (</w:t>
+      </w:r>
+      <w:proofErr w:type="gramStart"/>
+      <w:r>
+        <w:rPr>
+          <w:rFonts w:ascii="Consolas" w:hAnsi="Consolas"/>
+        </w:rPr>
+        <w:t>chrono::</w:t>
+      </w:r>
+      <w:proofErr w:type="spellStart"/>
+      <w:proofErr w:type="gramEnd"/>
+      <w:r>
+        <w:rPr>
+          <w:rFonts w:ascii="Consolas" w:hAnsi="Consolas"/>
+        </w:rPr>
+        <w:t>duration_cast</w:t>
+      </w:r>
+      <w:proofErr w:type="spellEnd"/>
+      <w:r>
+        <w:rPr>
+          <w:rFonts w:ascii="Consolas" w:hAnsi="Consolas"/>
+        </w:rPr>
+        <w:t xml:space="preserve">&lt;chrono::nanoseconds&gt;(end - start).count() * (double)1e-6) &lt;&lt; " </w:t>
+      </w:r>
+      <w:proofErr w:type="spellStart"/>
+      <w:r>
+        <w:rPr>
+          <w:rFonts w:ascii="Consolas" w:hAnsi="Consolas"/>
+        </w:rPr>
+        <w:t>ms</w:t>
+      </w:r>
+      <w:proofErr w:type="spellEnd"/>
+      <w:r>
+        <w:rPr>
+          <w:rFonts w:ascii="Consolas" w:hAnsi="Consolas"/>
+        </w:rPr>
+        <w:t xml:space="preserve">" &lt;&lt; </w:t>
+      </w:r>
+      <w:proofErr w:type="spellStart"/>
+      <w:r>
+        <w:rPr>
+          <w:rFonts w:ascii="Consolas" w:hAnsi="Consolas"/>
+        </w:rPr>
+        <w:t>endl</w:t>
+      </w:r>
+      <w:proofErr w:type="spellEnd"/>
+      <w:r>
+        <w:rPr>
+          <w:rFonts w:ascii="Consolas" w:hAnsi="Consolas"/>
+        </w:rPr>
+        <w:t>;</w:t>
+      </w:r>
+    </w:p>
+    <w:p>
+      <w:pPr>
+        <w:pStyle w:val="NormalWeb"/>
+        <w:spacing w:before="0" w:beforeAutospacing="0" w:after="0" w:afterAutospacing="0"/>
+        <w:rPr>
+          <w:rFonts w:ascii="Consolas" w:hAnsi="Consolas"/>
+        </w:rPr>
+      </w:pPr>
+    </w:p>
+    <w:p>
+      <w:pPr>
+        <w:pStyle w:val="NormalWeb"/>
+        <w:spacing w:before="0" w:beforeAutospacing="0" w:after="0" w:afterAutospacing="0"/>
+        <w:rPr>
+          <w:rFonts w:ascii="Consolas" w:hAnsi="Consolas"/>
+        </w:rPr>
+      </w:pPr>
+      <w:r>
+        <w:rPr>
+          <w:rFonts w:ascii="Consolas" w:hAnsi="Consolas"/>
+        </w:rPr>
+        <w:t xml:space="preserve">    </w:t>
+      </w:r>
+      <w:proofErr w:type="spellStart"/>
+      <w:r>
+        <w:rPr>
+          <w:rFonts w:ascii="Consolas" w:hAnsi="Consolas"/>
+        </w:rPr>
+        <w:t>cout</w:t>
+      </w:r>
+      <w:proofErr w:type="spellEnd"/>
+      <w:r>
+        <w:rPr>
+          <w:rFonts w:ascii="Consolas" w:hAnsi="Consolas"/>
+        </w:rPr>
+        <w:t xml:space="preserve"> &lt;&lt; </w:t>
+      </w:r>
+      <w:proofErr w:type="spellStart"/>
+      <w:r>
+        <w:rPr>
+          <w:rFonts w:ascii="Consolas" w:hAnsi="Consolas"/>
+        </w:rPr>
+        <w:t>endl</w:t>
+      </w:r>
+      <w:proofErr w:type="spellEnd"/>
+      <w:r>
+        <w:rPr>
+          <w:rFonts w:ascii="Consolas" w:hAnsi="Consolas"/>
+        </w:rPr>
+        <w:t>;</w:t>
+      </w:r>
+    </w:p>
+    <w:p>
+      <w:pPr>
+        <w:pStyle w:val="NormalWeb"/>
+        <w:spacing w:before="0" w:beforeAutospacing="0" w:after="0" w:afterAutospacing="0"/>
+        <w:rPr>
+          <w:rFonts w:ascii="Consolas" w:hAnsi="Consolas"/>
+        </w:rPr>
+      </w:pPr>
+      <w:r>
+        <w:rPr>
+          <w:rFonts w:ascii="Consolas" w:hAnsi="Consolas"/>
+        </w:rPr>
+        <w:t xml:space="preserve">    </w:t>
+      </w:r>
+      <w:proofErr w:type="spellStart"/>
+      <w:r>
+        <w:rPr>
+          <w:rFonts w:ascii="Consolas" w:hAnsi="Consolas"/>
+        </w:rPr>
+        <w:t>fin.close</w:t>
+      </w:r>
+      <w:proofErr w:type="spellEnd"/>
+      <w:r>
+        <w:rPr>
+          <w:rFonts w:ascii="Consolas" w:hAnsi="Consolas"/>
+        </w:rPr>
+        <w:t>();</w:t>
+      </w:r>
+    </w:p>
+    <w:p>
+      <w:pPr>
+        <w:pStyle w:val="NormalWeb"/>
+        <w:spacing w:before="0" w:beforeAutospacing="0" w:after="0" w:afterAutospacing="0"/>
+        <w:rPr>
+          <w:rFonts w:ascii="Consolas" w:hAnsi="Consolas"/>
+        </w:rPr>
+      </w:pPr>
+      <w:r>
+        <w:rPr>
+          <w:rFonts w:ascii="Consolas" w:hAnsi="Consolas"/>
+        </w:rPr>
+        <w:t>}</w:t>
+      </w:r>
+    </w:p>
+    <w:p>
+      <w:pPr>
+        <w:pStyle w:val="NormalWeb"/>
+        <w:spacing w:before="0" w:beforeAutospacing="0" w:after="0" w:afterAutospacing="0"/>
+        <w:rPr>
+          <w:rFonts w:ascii="Consolas" w:hAnsi="Consolas"/>
+        </w:rPr>
+      </w:pPr>
+    </w:p>
+    <w:p>
+      <w:pPr>
+        <w:pStyle w:val="NormalWeb"/>
+        <w:spacing w:before="0" w:beforeAutospacing="0" w:after="0" w:afterAutospacing="0"/>
+        <w:rPr>
+          <w:rFonts w:ascii="Consolas" w:hAnsi="Consolas"/>
+        </w:rPr>
+      </w:pPr>
+      <w:r>
+        <w:rPr>
+          <w:rFonts w:ascii="Consolas" w:hAnsi="Consolas"/>
+        </w:rPr>
+        <w:t>int main()</w:t>
+      </w:r>
+    </w:p>
+    <w:p>
+      <w:pPr>
+        <w:pStyle w:val="NormalWeb"/>
+        <w:spacing w:before="0" w:beforeAutospacing="0" w:after="0" w:afterAutospacing="0"/>
+        <w:rPr>
+          <w:rFonts w:ascii="Consolas" w:hAnsi="Consolas"/>
+        </w:rPr>
+      </w:pPr>
+      <w:r>
+        <w:rPr>
+          <w:rFonts w:ascii="Consolas" w:hAnsi="Consolas"/>
+        </w:rPr>
+        <w:t>{</w:t>
+      </w:r>
+    </w:p>
+    <w:p>
+      <w:pPr>
+        <w:pStyle w:val="NormalWeb"/>
+        <w:spacing w:before="0" w:beforeAutospacing="0" w:after="0" w:afterAutospacing="0"/>
+        <w:rPr>
+          <w:rFonts w:ascii="Consolas" w:hAnsi="Consolas"/>
+        </w:rPr>
+      </w:pPr>
+      <w:r>
+        <w:rPr>
+          <w:rFonts w:ascii="Consolas" w:hAnsi="Consolas"/>
+        </w:rPr>
+        <w:t xml:space="preserve">    </w:t>
+      </w:r>
+      <w:proofErr w:type="spellStart"/>
+      <w:r>
+        <w:rPr>
+          <w:rFonts w:ascii="Consolas" w:hAnsi="Consolas"/>
+        </w:rPr>
+        <w:t>testSimple</w:t>
+      </w:r>
+      <w:proofErr w:type="spellEnd"/>
+      <w:r>
+        <w:rPr>
+          <w:rFonts w:ascii="Consolas" w:hAnsi="Consolas"/>
+        </w:rPr>
+        <w:t>("test.txt", false, true);</w:t>
+      </w:r>
+    </w:p>
+    <w:p>
+      <w:pPr>
+        <w:pStyle w:val="NormalWeb"/>
+        <w:spacing w:before="0" w:beforeAutospacing="0" w:after="0" w:afterAutospacing="0"/>
+        <w:rPr>
+          <w:rFonts w:ascii="Consolas" w:hAnsi="Consolas"/>
+        </w:rPr>
+      </w:pPr>
+      <w:r>
+        <w:rPr>
+          <w:rFonts w:ascii="Consolas" w:hAnsi="Consolas"/>
+        </w:rPr>
+        <w:t xml:space="preserve">    </w:t>
+      </w:r>
+      <w:proofErr w:type="spellStart"/>
+      <w:r>
+        <w:rPr>
+          <w:rFonts w:ascii="Consolas" w:hAnsi="Consolas"/>
+        </w:rPr>
+        <w:t>testSimple</w:t>
+      </w:r>
+      <w:proofErr w:type="spellEnd"/>
+      <w:r>
+        <w:rPr>
+          <w:rFonts w:ascii="Consolas" w:hAnsi="Consolas"/>
+        </w:rPr>
+        <w:t>("small1k.txt");</w:t>
+      </w:r>
+    </w:p>
+    <w:p>
+      <w:pPr>
+        <w:pStyle w:val="NormalWeb"/>
+        <w:spacing w:before="0" w:beforeAutospacing="0" w:after="0" w:afterAutospacing="0"/>
+        <w:rPr>
+          <w:rFonts w:ascii="Consolas" w:hAnsi="Consolas"/>
+        </w:rPr>
+      </w:pPr>
+      <w:r>
+        <w:rPr>
+          <w:rFonts w:ascii="Consolas" w:hAnsi="Consolas"/>
+        </w:rPr>
+        <w:t xml:space="preserve">    </w:t>
+      </w:r>
+      <w:proofErr w:type="spellStart"/>
+      <w:r>
+        <w:rPr>
+          <w:rFonts w:ascii="Consolas" w:hAnsi="Consolas"/>
+        </w:rPr>
+        <w:t>testSimple</w:t>
+      </w:r>
+      <w:proofErr w:type="spellEnd"/>
+      <w:r>
+        <w:rPr>
+          <w:rFonts w:ascii="Consolas" w:hAnsi="Consolas"/>
+        </w:rPr>
+        <w:t>("large100k.txt");</w:t>
+      </w:r>
+    </w:p>
+    <w:p>
+      <w:pPr>
+        <w:pStyle w:val="NormalWeb"/>
+        <w:spacing w:before="0" w:beforeAutospacing="0" w:after="0" w:afterAutospacing="0"/>
+        <w:rPr>
+          <w:rFonts w:ascii="Consolas" w:hAnsi="Consolas"/>
+        </w:rPr>
+      </w:pPr>
+    </w:p>
+    <w:p>
+      <w:pPr>
+        <w:pStyle w:val="NormalWeb"/>
+        <w:spacing w:before="0" w:beforeAutospacing="0" w:after="0" w:afterAutospacing="0"/>
+        <w:rPr>
+          <w:rFonts w:ascii="Consolas" w:hAnsi="Consolas"/>
+        </w:rPr>
+      </w:pPr>
+      <w:r>
+        <w:rPr>
+          <w:rFonts w:ascii="Consolas" w:hAnsi="Consolas"/>
+        </w:rPr>
+        <w:t xml:space="preserve">    </w:t>
+      </w:r>
+      <w:proofErr w:type="spellStart"/>
+      <w:r>
+        <w:rPr>
+          <w:rFonts w:ascii="Consolas" w:hAnsi="Consolas"/>
+        </w:rPr>
+        <w:t>testMerge</w:t>
+      </w:r>
+      <w:proofErr w:type="spellEnd"/>
+      <w:r>
+        <w:rPr>
+          <w:rFonts w:ascii="Consolas" w:hAnsi="Consolas"/>
+        </w:rPr>
+        <w:t>("test.txt", false, true);</w:t>
+      </w:r>
+    </w:p>
+    <w:p>
+      <w:pPr>
+        <w:pStyle w:val="NormalWeb"/>
+        <w:spacing w:before="0" w:beforeAutospacing="0" w:after="0" w:afterAutospacing="0"/>
+        <w:rPr>
+          <w:rFonts w:ascii="Consolas" w:hAnsi="Consolas"/>
+        </w:rPr>
+      </w:pPr>
+      <w:r>
+        <w:rPr>
+          <w:rFonts w:ascii="Consolas" w:hAnsi="Consolas"/>
+        </w:rPr>
+        <w:t xml:space="preserve">    </w:t>
+      </w:r>
+      <w:proofErr w:type="spellStart"/>
+      <w:r>
+        <w:rPr>
+          <w:rFonts w:ascii="Consolas" w:hAnsi="Consolas"/>
+        </w:rPr>
+        <w:t>testMerge</w:t>
+      </w:r>
+      <w:proofErr w:type="spellEnd"/>
+      <w:r>
+        <w:rPr>
+          <w:rFonts w:ascii="Consolas" w:hAnsi="Consolas"/>
+        </w:rPr>
+        <w:t>("small1k.txt");</w:t>
+      </w:r>
+    </w:p>
+    <w:p>
+      <w:pPr>
+        <w:pStyle w:val="NormalWeb"/>
+        <w:spacing w:before="0" w:beforeAutospacing="0" w:after="0" w:afterAutospacing="0"/>
+        <w:rPr>
+          <w:rFonts w:ascii="Consolas" w:hAnsi="Consolas"/>
+        </w:rPr>
+      </w:pPr>
+      <w:r>
+        <w:rPr>
+          <w:rFonts w:ascii="Consolas" w:hAnsi="Consolas"/>
+        </w:rPr>
+        <w:t xml:space="preserve">    </w:t>
+      </w:r>
+      <w:proofErr w:type="spellStart"/>
+      <w:r>
+        <w:rPr>
+          <w:rFonts w:ascii="Consolas" w:hAnsi="Consolas"/>
+        </w:rPr>
+        <w:t>testMerge</w:t>
+      </w:r>
+      <w:proofErr w:type="spellEnd"/>
+      <w:r>
+        <w:rPr>
+          <w:rFonts w:ascii="Consolas" w:hAnsi="Consolas"/>
+        </w:rPr>
+        <w:t>("large100k.txt");</w:t>
+      </w:r>
+    </w:p>
+    <w:p>
+      <w:pPr>
+        <w:pStyle w:val="NormalWeb"/>
+        <w:spacing w:before="0" w:beforeAutospacing="0" w:after="0" w:afterAutospacing="0"/>
+        <w:rPr>
+          <w:rFonts w:ascii="Consolas" w:hAnsi="Consolas"/>
+        </w:rPr>
+      </w:pPr>
+    </w:p>
+    <w:p>
+      <w:pPr>
+        <w:pStyle w:val="NormalWeb"/>
+        <w:spacing w:before="0" w:beforeAutospacing="0" w:after="0" w:afterAutospacing="0"/>
+        <w:rPr>
+          <w:rFonts w:ascii="Consolas" w:hAnsi="Consolas"/>
+        </w:rPr>
+      </w:pPr>
+      <w:r>
+        <w:rPr>
+          <w:rFonts w:ascii="Consolas" w:hAnsi="Consolas"/>
+        </w:rPr>
+        <w:t xml:space="preserve">    </w:t>
+      </w:r>
+      <w:proofErr w:type="spellStart"/>
+      <w:r>
+        <w:rPr>
+          <w:rFonts w:ascii="Consolas" w:hAnsi="Consolas"/>
+        </w:rPr>
+        <w:t>cout</w:t>
+      </w:r>
+      <w:proofErr w:type="spellEnd"/>
+      <w:r>
+        <w:rPr>
+          <w:rFonts w:ascii="Consolas" w:hAnsi="Consolas"/>
+        </w:rPr>
+        <w:t xml:space="preserve"> &lt;&lt; "Author: Nero Li\n";</w:t>
+      </w:r>
+    </w:p>
+    <w:p>
+      <w:pPr>
+        <w:pStyle w:val="NormalWeb"/>
+        <w:spacing w:before="0" w:beforeAutospacing="0" w:after="0" w:afterAutospacing="0"/>
+        <w:rPr>
+          <w:rFonts w:ascii="Consolas" w:hAnsi="Consolas"/>
+        </w:rPr>
+      </w:pPr>
+    </w:p>
+    <w:p>
+      <w:pPr>
+        <w:pStyle w:val="NormalWeb"/>
+        <w:spacing w:before="0" w:beforeAutospacing="0" w:after="0" w:afterAutospacing="0"/>
+        <w:rPr>
+          <w:rFonts w:ascii="Consolas" w:hAnsi="Consolas"/>
+        </w:rPr>
+      </w:pPr>
+      <w:r>
+        <w:rPr>
+          <w:rFonts w:ascii="Consolas" w:hAnsi="Consolas"/>
+        </w:rPr>
+        <w:t xml:space="preserve">    return 0;</w:t>
+      </w:r>
+    </w:p>
+    <w:p>
+      <w:pPr>
+        <w:pStyle w:val="NormalWeb"/>
+        <w:spacing w:before="0" w:beforeAutospacing="0" w:after="0" w:afterAutospacing="0"/>
+        <w:rPr>
+          <w:rFonts w:ascii="Consolas" w:hAnsi="Consolas"/>
+        </w:rPr>
+      </w:pPr>
+      <w:r>
+        <w:rPr>
+          <w:rFonts w:ascii="Consolas" w:hAnsi="Consolas"/>
+        </w:rPr>
+        <w:t>}</w:t>
+      </w:r>
+      <w:r>
+        <w:rPr>
+          <w:rFonts w:ascii="Consolas" w:hAnsi="Consolas"/>
+        </w:rPr>
+        <w:t xml:space="preserve"> </w:t>
+      </w:r>
+      <w:r>
+        <w:rPr>
+          <w:rFonts w:ascii="Consolas" w:hAnsi="Consolas"/>
+        </w:rPr>
+        <w:t xml:space="preserve"> </w:t>
+      </w:r>
+    </w:p>
+    <w:p>
+      <w:pPr>
+        <w:pStyle w:val="NormalWeb"/>
+        <w:spacing w:after="240" w:afterAutospacing="0"/>
+        <w:rPr>
+          <w:b/>
+          <w:bCs/>
+        </w:rPr>
+      </w:pPr>
+      <w:r>
+        <w:rPr>
+          <w:b/>
+          <w:bCs/>
+        </w:rPr>
+        <w:t>I/O below:</w:t>
+      </w:r>
+    </w:p>
+    <w:p>
+      <w:pPr>
+        <w:pStyle w:val="NormalWeb"/>
+        <w:spacing w:before="0" w:beforeAutospacing="0" w:after="0" w:afterAutospacing="0"/>
+        <w:rPr>
+          <w:rFonts w:ascii="Consolas" w:hAnsi="Consolas"/>
+        </w:rPr>
+      </w:pPr>
+      <w:r>
+        <w:rPr>
+          <w:rFonts w:ascii="Consolas" w:hAnsi="Consolas"/>
+        </w:rPr>
+        <w:t>Simple Inversion for test.txt:</w:t>
+      </w:r>
+    </w:p>
+    <w:p>
+      <w:pPr>
+        <w:pStyle w:val="NormalWeb"/>
+        <w:spacing w:before="0" w:beforeAutospacing="0" w:after="0" w:afterAutospacing="0"/>
+        <w:rPr>
+          <w:rFonts w:ascii="Consolas" w:hAnsi="Consolas"/>
+        </w:rPr>
+      </w:pPr>
+      <w:r>
+        <w:rPr>
+          <w:rFonts w:ascii="Consolas" w:hAnsi="Consolas"/>
+        </w:rPr>
+        <w:t>(9, 6)</w:t>
+      </w:r>
+    </w:p>
+    <w:p>
+      <w:pPr>
+        <w:pStyle w:val="NormalWeb"/>
+        <w:spacing w:before="0" w:beforeAutospacing="0" w:after="0" w:afterAutospacing="0"/>
+        <w:rPr>
+          <w:rFonts w:ascii="Consolas" w:hAnsi="Consolas"/>
+        </w:rPr>
+      </w:pPr>
+      <w:r>
+        <w:rPr>
+          <w:rFonts w:ascii="Consolas" w:hAnsi="Consolas"/>
+        </w:rPr>
+        <w:t>(9, 4)</w:t>
+      </w:r>
+    </w:p>
+    <w:p>
+      <w:pPr>
+        <w:pStyle w:val="NormalWeb"/>
+        <w:spacing w:before="0" w:beforeAutospacing="0" w:after="0" w:afterAutospacing="0"/>
+        <w:rPr>
+          <w:rFonts w:ascii="Consolas" w:hAnsi="Consolas"/>
+        </w:rPr>
+      </w:pPr>
+      <w:r>
+        <w:rPr>
+          <w:rFonts w:ascii="Consolas" w:hAnsi="Consolas"/>
+        </w:rPr>
+        <w:t>(9, 5)</w:t>
+      </w:r>
+    </w:p>
+    <w:p>
+      <w:pPr>
+        <w:pStyle w:val="NormalWeb"/>
+        <w:spacing w:before="0" w:beforeAutospacing="0" w:after="0" w:afterAutospacing="0"/>
+        <w:rPr>
+          <w:rFonts w:ascii="Consolas" w:hAnsi="Consolas"/>
+        </w:rPr>
+      </w:pPr>
+      <w:r>
+        <w:rPr>
+          <w:rFonts w:ascii="Consolas" w:hAnsi="Consolas"/>
+        </w:rPr>
+        <w:t>(6, 4)</w:t>
+      </w:r>
+    </w:p>
+    <w:p>
+      <w:pPr>
+        <w:pStyle w:val="NormalWeb"/>
+        <w:spacing w:before="0" w:beforeAutospacing="0" w:after="0" w:afterAutospacing="0"/>
+        <w:rPr>
+          <w:rFonts w:ascii="Consolas" w:hAnsi="Consolas"/>
+        </w:rPr>
+      </w:pPr>
+      <w:r>
+        <w:rPr>
+          <w:rFonts w:ascii="Consolas" w:hAnsi="Consolas"/>
+        </w:rPr>
+        <w:t>(6, 5)</w:t>
+      </w:r>
+    </w:p>
+    <w:p>
+      <w:pPr>
+        <w:pStyle w:val="NormalWeb"/>
+        <w:spacing w:before="0" w:beforeAutospacing="0" w:after="0" w:afterAutospacing="0"/>
+        <w:rPr>
+          <w:rFonts w:ascii="Consolas" w:hAnsi="Consolas"/>
+        </w:rPr>
+      </w:pPr>
+      <w:r>
+        <w:rPr>
+          <w:rFonts w:ascii="Consolas" w:hAnsi="Consolas"/>
+        </w:rPr>
+        <w:t>Inversion count:        5</w:t>
+      </w:r>
+    </w:p>
+    <w:p>
+      <w:pPr>
+        <w:pStyle w:val="NormalWeb"/>
+        <w:spacing w:before="0" w:beforeAutospacing="0" w:after="0" w:afterAutospacing="0"/>
+        <w:rPr>
+          <w:rFonts w:ascii="Consolas" w:hAnsi="Consolas"/>
+        </w:rPr>
+      </w:pPr>
+    </w:p>
+    <w:p>
+      <w:pPr>
+        <w:pStyle w:val="NormalWeb"/>
+        <w:spacing w:before="0" w:beforeAutospacing="0" w:after="0" w:afterAutospacing="0"/>
+        <w:rPr>
+          <w:rFonts w:ascii="Consolas" w:hAnsi="Consolas"/>
+        </w:rPr>
+      </w:pPr>
+      <w:r>
+        <w:rPr>
+          <w:rFonts w:ascii="Consolas" w:hAnsi="Consolas"/>
+        </w:rPr>
+        <w:t>Simple Inversion for small1k.txt:</w:t>
+      </w:r>
+    </w:p>
+    <w:p>
+      <w:pPr>
+        <w:pStyle w:val="NormalWeb"/>
+        <w:spacing w:before="0" w:beforeAutospacing="0" w:after="0" w:afterAutospacing="0"/>
+        <w:rPr>
+          <w:rFonts w:ascii="Consolas" w:hAnsi="Consolas"/>
+        </w:rPr>
+      </w:pPr>
+      <w:r>
+        <w:rPr>
+          <w:rFonts w:ascii="Consolas" w:hAnsi="Consolas"/>
+        </w:rPr>
+        <w:t>Inversion count:        246372</w:t>
+      </w:r>
+    </w:p>
+    <w:p>
+      <w:pPr>
+        <w:pStyle w:val="NormalWeb"/>
+        <w:spacing w:before="0" w:beforeAutospacing="0" w:after="0" w:afterAutospacing="0"/>
+        <w:rPr>
+          <w:rFonts w:ascii="Consolas" w:hAnsi="Consolas"/>
+        </w:rPr>
+      </w:pPr>
+      <w:r>
+        <w:rPr>
+          <w:rFonts w:ascii="Consolas" w:hAnsi="Consolas"/>
+        </w:rPr>
+        <w:t xml:space="preserve">Time used:              5.0044 </w:t>
+      </w:r>
+      <w:proofErr w:type="spellStart"/>
+      <w:r>
+        <w:rPr>
+          <w:rFonts w:ascii="Consolas" w:hAnsi="Consolas"/>
+        </w:rPr>
+        <w:t>ms</w:t>
+      </w:r>
+      <w:proofErr w:type="spellEnd"/>
+    </w:p>
+    <w:p>
+      <w:pPr>
+        <w:pStyle w:val="NormalWeb"/>
+        <w:spacing w:before="0" w:beforeAutospacing="0" w:after="0" w:afterAutospacing="0"/>
+        <w:rPr>
+          <w:rFonts w:ascii="Consolas" w:hAnsi="Consolas"/>
+        </w:rPr>
+      </w:pPr>
+    </w:p>
+    <w:p>
+      <w:pPr>
+        <w:pStyle w:val="NormalWeb"/>
+        <w:spacing w:before="0" w:beforeAutospacing="0" w:after="0" w:afterAutospacing="0"/>
+        <w:rPr>
+          <w:rFonts w:ascii="Consolas" w:hAnsi="Consolas"/>
+        </w:rPr>
+      </w:pPr>
+      <w:r>
+        <w:rPr>
+          <w:rFonts w:ascii="Consolas" w:hAnsi="Consolas"/>
+        </w:rPr>
+        <w:t>Simple Inversion for large100k.txt:</w:t>
+      </w:r>
+    </w:p>
+    <w:p>
+      <w:pPr>
+        <w:pStyle w:val="NormalWeb"/>
+        <w:spacing w:before="0" w:beforeAutospacing="0" w:after="0" w:afterAutospacing="0"/>
+        <w:rPr>
+          <w:rFonts w:ascii="Consolas" w:hAnsi="Consolas"/>
+        </w:rPr>
+      </w:pPr>
+      <w:r>
+        <w:rPr>
+          <w:rFonts w:ascii="Consolas" w:hAnsi="Consolas"/>
+        </w:rPr>
+        <w:t>Inversion count:        2407913387</w:t>
+      </w:r>
+    </w:p>
+    <w:p>
+      <w:pPr>
+        <w:pStyle w:val="NormalWeb"/>
+        <w:spacing w:before="0" w:beforeAutospacing="0" w:after="0" w:afterAutospacing="0"/>
+        <w:rPr>
+          <w:rFonts w:ascii="Consolas" w:hAnsi="Consolas"/>
+        </w:rPr>
+      </w:pPr>
+      <w:r>
+        <w:rPr>
+          <w:rFonts w:ascii="Consolas" w:hAnsi="Consolas"/>
+        </w:rPr>
+        <w:t xml:space="preserve">Time used:              47076.1 </w:t>
+      </w:r>
+      <w:proofErr w:type="spellStart"/>
+      <w:r>
+        <w:rPr>
+          <w:rFonts w:ascii="Consolas" w:hAnsi="Consolas"/>
+        </w:rPr>
+        <w:t>ms</w:t>
+      </w:r>
+      <w:proofErr w:type="spellEnd"/>
+    </w:p>
+    <w:p>
+      <w:pPr>
+        <w:pStyle w:val="NormalWeb"/>
+        <w:spacing w:before="0" w:beforeAutospacing="0" w:after="0" w:afterAutospacing="0"/>
+        <w:rPr>
+          <w:rFonts w:ascii="Consolas" w:hAnsi="Consolas"/>
+        </w:rPr>
+      </w:pPr>
+    </w:p>
+    <w:p>
+      <w:pPr>
+        <w:pStyle w:val="NormalWeb"/>
+        <w:spacing w:before="0" w:beforeAutospacing="0" w:after="0" w:afterAutospacing="0"/>
+        <w:rPr>
+          <w:rFonts w:ascii="Consolas" w:hAnsi="Consolas"/>
+        </w:rPr>
+      </w:pPr>
+      <w:r>
+        <w:rPr>
+          <w:rFonts w:ascii="Consolas" w:hAnsi="Consolas"/>
+        </w:rPr>
+        <w:lastRenderedPageBreak/>
+        <w:t>Merge Inversion for test.txt:</w:t>
+      </w:r>
+    </w:p>
+    <w:p>
+      <w:pPr>
+        <w:pStyle w:val="NormalWeb"/>
+        <w:spacing w:before="0" w:beforeAutospacing="0" w:after="0" w:afterAutospacing="0"/>
+        <w:rPr>
+          <w:rFonts w:ascii="Consolas" w:hAnsi="Consolas"/>
+        </w:rPr>
+      </w:pPr>
+      <w:r>
+        <w:rPr>
+          <w:rFonts w:ascii="Consolas" w:hAnsi="Consolas"/>
+        </w:rPr>
+        <w:t>(6, 4)</w:t>
+      </w:r>
+    </w:p>
+    <w:p>
+      <w:pPr>
+        <w:pStyle w:val="NormalWeb"/>
+        <w:spacing w:before="0" w:beforeAutospacing="0" w:after="0" w:afterAutospacing="0"/>
+        <w:rPr>
+          <w:rFonts w:ascii="Consolas" w:hAnsi="Consolas"/>
+        </w:rPr>
+      </w:pPr>
+      <w:r>
+        <w:rPr>
+          <w:rFonts w:ascii="Consolas" w:hAnsi="Consolas"/>
+        </w:rPr>
+        <w:t>(6, 5)</w:t>
+      </w:r>
+    </w:p>
+    <w:p>
+      <w:pPr>
+        <w:pStyle w:val="NormalWeb"/>
+        <w:spacing w:before="0" w:beforeAutospacing="0" w:after="0" w:afterAutospacing="0"/>
+        <w:rPr>
+          <w:rFonts w:ascii="Consolas" w:hAnsi="Consolas"/>
+        </w:rPr>
+      </w:pPr>
+      <w:r>
+        <w:rPr>
+          <w:rFonts w:ascii="Consolas" w:hAnsi="Consolas"/>
+        </w:rPr>
+        <w:t>(9, 6)</w:t>
+      </w:r>
+    </w:p>
+    <w:p>
+      <w:pPr>
+        <w:pStyle w:val="NormalWeb"/>
+        <w:spacing w:before="0" w:beforeAutospacing="0" w:after="0" w:afterAutospacing="0"/>
+        <w:rPr>
+          <w:rFonts w:ascii="Consolas" w:hAnsi="Consolas"/>
+        </w:rPr>
+      </w:pPr>
+      <w:r>
+        <w:rPr>
+          <w:rFonts w:ascii="Consolas" w:hAnsi="Consolas"/>
+        </w:rPr>
+        <w:t>(9, 4)</w:t>
+      </w:r>
+    </w:p>
+    <w:p>
+      <w:pPr>
+        <w:pStyle w:val="NormalWeb"/>
+        <w:spacing w:before="0" w:beforeAutospacing="0" w:after="0" w:afterAutospacing="0"/>
+        <w:rPr>
+          <w:rFonts w:ascii="Consolas" w:hAnsi="Consolas"/>
+        </w:rPr>
+      </w:pPr>
+      <w:r>
+        <w:rPr>
+          <w:rFonts w:ascii="Consolas" w:hAnsi="Consolas"/>
+        </w:rPr>
+        <w:t>(9, 5)</w:t>
+      </w:r>
+    </w:p>
+    <w:p>
+      <w:pPr>
+        <w:pStyle w:val="NormalWeb"/>
+        <w:spacing w:before="0" w:beforeAutospacing="0" w:after="0" w:afterAutospacing="0"/>
+        <w:rPr>
+          <w:rFonts w:ascii="Consolas" w:hAnsi="Consolas"/>
+        </w:rPr>
+      </w:pPr>
+      <w:r>
+        <w:rPr>
+          <w:rFonts w:ascii="Consolas" w:hAnsi="Consolas"/>
+        </w:rPr>
+        <w:t>Inversion count:        5</w:t>
+      </w:r>
+    </w:p>
+    <w:p>
+      <w:pPr>
+        <w:pStyle w:val="NormalWeb"/>
+        <w:spacing w:before="0" w:beforeAutospacing="0" w:after="0" w:afterAutospacing="0"/>
+        <w:rPr>
+          <w:rFonts w:ascii="Consolas" w:hAnsi="Consolas"/>
+        </w:rPr>
+      </w:pPr>
+    </w:p>
+    <w:p>
+      <w:pPr>
+        <w:pStyle w:val="NormalWeb"/>
+        <w:spacing w:before="0" w:beforeAutospacing="0" w:after="0" w:afterAutospacing="0"/>
+        <w:rPr>
+          <w:rFonts w:ascii="Consolas" w:hAnsi="Consolas"/>
+        </w:rPr>
+      </w:pPr>
+      <w:r>
+        <w:rPr>
+          <w:rFonts w:ascii="Consolas" w:hAnsi="Consolas"/>
+        </w:rPr>
+        <w:t>Merge Inversion for small1k.txt:</w:t>
+      </w:r>
+    </w:p>
+    <w:p>
+      <w:pPr>
+        <w:pStyle w:val="NormalWeb"/>
+        <w:spacing w:before="0" w:beforeAutospacing="0" w:after="0" w:afterAutospacing="0"/>
+        <w:rPr>
+          <w:rFonts w:ascii="Consolas" w:hAnsi="Consolas"/>
+        </w:rPr>
+      </w:pPr>
+      <w:r>
+        <w:rPr>
+          <w:rFonts w:ascii="Consolas" w:hAnsi="Consolas"/>
+        </w:rPr>
+        <w:t>Inversion count:        3583</w:t>
+      </w:r>
+    </w:p>
+    <w:p>
+      <w:pPr>
+        <w:pStyle w:val="NormalWeb"/>
+        <w:spacing w:before="0" w:beforeAutospacing="0" w:after="0" w:afterAutospacing="0"/>
+        <w:rPr>
+          <w:rFonts w:ascii="Consolas" w:hAnsi="Consolas"/>
+        </w:rPr>
+      </w:pPr>
+      <w:r>
+        <w:rPr>
+          <w:rFonts w:ascii="Consolas" w:hAnsi="Consolas"/>
+        </w:rPr>
+        <w:t xml:space="preserve">Time used:              33.9031 </w:t>
+      </w:r>
+      <w:proofErr w:type="spellStart"/>
+      <w:r>
+        <w:rPr>
+          <w:rFonts w:ascii="Consolas" w:hAnsi="Consolas"/>
+        </w:rPr>
+        <w:t>ms</w:t>
+      </w:r>
+      <w:proofErr w:type="spellEnd"/>
+    </w:p>
+    <w:p>
+      <w:pPr>
+        <w:pStyle w:val="NormalWeb"/>
+        <w:spacing w:before="0" w:beforeAutospacing="0" w:after="0" w:afterAutospacing="0"/>
+        <w:rPr>
+          <w:rFonts w:ascii="Consolas" w:hAnsi="Consolas"/>
+        </w:rPr>
+      </w:pPr>
+    </w:p>
+    <w:p>
+      <w:pPr>
+        <w:pStyle w:val="NormalWeb"/>
+        <w:spacing w:before="0" w:beforeAutospacing="0" w:after="0" w:afterAutospacing="0"/>
+        <w:rPr>
+          <w:rFonts w:ascii="Consolas" w:hAnsi="Consolas"/>
+        </w:rPr>
+      </w:pPr>
+      <w:r>
+        <w:rPr>
+          <w:rFonts w:ascii="Consolas" w:hAnsi="Consolas"/>
+        </w:rPr>
+        <w:t>Merge Inversion for large100k.txt:</w:t>
+      </w:r>
+    </w:p>
+    <w:p>
+      <w:pPr>
+        <w:pStyle w:val="NormalWeb"/>
+        <w:spacing w:before="0" w:beforeAutospacing="0" w:after="0" w:afterAutospacing="0"/>
+        <w:rPr>
+          <w:rFonts w:ascii="Consolas" w:hAnsi="Consolas"/>
+        </w:rPr>
+      </w:pPr>
+      <w:r>
+        <w:rPr>
+          <w:rFonts w:ascii="Consolas" w:hAnsi="Consolas"/>
+        </w:rPr>
+        <w:t>Inversion count:        568242</w:t>
+      </w:r>
+    </w:p>
+    <w:p>
+      <w:pPr>
+        <w:pStyle w:val="NormalWeb"/>
+        <w:spacing w:before="0" w:beforeAutospacing="0" w:after="0" w:afterAutospacing="0"/>
+        <w:rPr>
+          <w:rFonts w:ascii="Consolas" w:hAnsi="Consolas"/>
+        </w:rPr>
+      </w:pPr>
+      <w:r>
+        <w:rPr>
+          <w:rFonts w:ascii="Consolas" w:hAnsi="Consolas"/>
+        </w:rPr>
+        <w:t xml:space="preserve">Time used:              1758.01 </w:t>
+      </w:r>
+      <w:proofErr w:type="spellStart"/>
+      <w:r>
+        <w:rPr>
+          <w:rFonts w:ascii="Consolas" w:hAnsi="Consolas"/>
+        </w:rPr>
+        <w:t>ms</w:t>
+      </w:r>
+      <w:proofErr w:type="spellEnd"/>
+    </w:p>
+    <w:p>
+      <w:pPr>
+        <w:pStyle w:val="NormalWeb"/>
+        <w:spacing w:before="0" w:beforeAutospacing="0" w:after="0" w:afterAutospacing="0"/>
+        <w:rPr>
+          <w:rFonts w:ascii="Consolas" w:hAnsi="Consolas"/>
+        </w:rPr>
+      </w:pPr>
+    </w:p>
+    <w:p>
+      <w:pPr>
+        <w:pStyle w:val="NormalWeb"/>
+        <w:spacing w:before="0" w:beforeAutospacing="0" w:after="0" w:afterAutospacing="0"/>
+        <w:rPr>
+          <w:rFonts w:ascii="Consolas" w:hAnsi="Consolas"/>
+        </w:rPr>
+      </w:pPr>
+      <w:r>
+        <w:rPr>
+          <w:rFonts w:ascii="Consolas" w:hAnsi="Consolas"/>
+        </w:rPr>
+        <w:t>Author: Nero Li</w:t>
+      </w:r>
+      <w:r>
+        <w:rPr>
+          <w:rFonts w:ascii="Consolas" w:hAnsi="Consolas"/>
+        </w:rPr>
+        <w:t xml:space="preserve">  </w:t>
+      </w:r>
     </w:p>
     <w:p>
       <w:pPr>
@@ -1104,7 +5909,6 @@
     <w:name w:val="Normal (Web)"/>
     <w:basedOn w:val="Normal"/>
     <w:uiPriority w:val="99"/>
-    <w:semiHidden/>
     <w:unhideWhenUsed/>
     <w:pPr>
       <w:spacing w:before="100" w:beforeAutospacing="1" w:after="100" w:afterAutospacing="1"/>
